--- a/Pertemuan1/Kelas/T1_RunningTime_140810160038.docx
+++ b/Pertemuan1/Kelas/T1_RunningTime_140810160038.docx
@@ -1,6 +1,6 @@
 
 <file path=word/document.xml><?xml version="1.0" encoding="utf-8"?>
-<w:document xmlns:ve="http://schemas.openxmlformats.org/markup-compatibility/2006" xmlns:o="urn:schemas-microsoft-com:office:office" xmlns:r="http://schemas.openxmlformats.org/officeDocument/2006/relationships" xmlns:m="http://schemas.openxmlformats.org/officeDocument/2006/math" xmlns:v="urn:schemas-microsoft-com:vml" xmlns:wp="http://schemas.openxmlformats.org/drawingml/2006/wordprocessingDrawing" xmlns:w10="urn:schemas-microsoft-com:office:word" xmlns:w="http://schemas.openxmlformats.org/wordprocessingml/2006/main" xmlns:wne="http://schemas.microsoft.com/office/word/2006/wordml">
+<w:document xmlns:wpc="http://schemas.microsoft.com/office/word/2010/wordprocessingCanvas" xmlns:mc="http://schemas.openxmlformats.org/markup-compatibility/2006" xmlns:o="urn:schemas-microsoft-com:office:office" xmlns:r="http://schemas.openxmlformats.org/officeDocument/2006/relationships" xmlns:m="http://schemas.openxmlformats.org/officeDocument/2006/math" xmlns:v="urn:schemas-microsoft-com:vml" xmlns:wp14="http://schemas.microsoft.com/office/word/2010/wordprocessingDrawing" xmlns:wp="http://schemas.openxmlformats.org/drawingml/2006/wordprocessingDrawing" xmlns:w10="urn:schemas-microsoft-com:office:word" xmlns:w="http://schemas.openxmlformats.org/wordprocessingml/2006/main" xmlns:w14="http://schemas.microsoft.com/office/word/2010/wordml" xmlns:wpg="http://schemas.microsoft.com/office/word/2010/wordprocessingGroup" xmlns:wpi="http://schemas.microsoft.com/office/word/2010/wordprocessingInk" xmlns:wne="http://schemas.microsoft.com/office/word/2006/wordml" xmlns:wps="http://schemas.microsoft.com/office/word/2010/wordprocessingShape" mc:Ignorable="w14 wp14">
   <w:body>
     <w:p>
       <w:pPr>
@@ -130,6 +130,7 @@
           <w:color w:val="000000"/>
           <w:sz w:val="24"/>
           <w:szCs w:val="24"/>
+          <w:lang w:eastAsia="en-US"/>
         </w:rPr>
         <w:drawing>
           <wp:inline distT="0" distB="0" distL="0" distR="0">
@@ -149,7 +150,7 @@
                     </pic:cNvPicPr>
                   </pic:nvPicPr>
                   <pic:blipFill>
-                    <a:blip r:embed="rId4" cstate="print"/>
+                    <a:blip r:embed="rId5" cstate="print"/>
                     <a:srcRect/>
                     <a:stretch>
                       <a:fillRect/>
@@ -736,25 +737,23 @@
           <w:sz w:val="24"/>
           <w:szCs w:val="24"/>
         </w:rPr>
-        <w:t xml:space="preserve">: AMD A8-6410 APU with AMD </w:t>
-      </w:r>
-      <w:proofErr w:type="spellStart"/>
-      <w:r>
-        <w:rPr>
-          <w:rFonts w:ascii="Times New Roman" w:hAnsi="Times New Roman" w:cs="Times New Roman"/>
-          <w:sz w:val="24"/>
-          <w:szCs w:val="24"/>
-        </w:rPr>
-        <w:t>Radeon</w:t>
-      </w:r>
-      <w:proofErr w:type="spellEnd"/>
-      <w:r>
-        <w:rPr>
-          <w:rFonts w:ascii="Times New Roman" w:hAnsi="Times New Roman" w:cs="Times New Roman"/>
-          <w:sz w:val="24"/>
-          <w:szCs w:val="24"/>
-        </w:rPr>
-        <w:t xml:space="preserve"> R5 Graphics (4CPUs), 2.0 GHz</w:t>
+        <w:t>: AMD A8-6410 APU with AMD Radeon R5 Graphics (4</w:t>
+      </w:r>
+      <w:r>
+        <w:rPr>
+          <w:rFonts w:ascii="Times New Roman" w:hAnsi="Times New Roman" w:cs="Times New Roman"/>
+          <w:sz w:val="24"/>
+          <w:szCs w:val="24"/>
+        </w:rPr>
+        <w:t xml:space="preserve"> </w:t>
+      </w:r>
+      <w:r>
+        <w:rPr>
+          <w:rFonts w:ascii="Times New Roman" w:hAnsi="Times New Roman" w:cs="Times New Roman"/>
+          <w:sz w:val="24"/>
+          <w:szCs w:val="24"/>
+        </w:rPr>
+        <w:t>CPUs), 2.0 GHz</w:t>
       </w:r>
     </w:p>
     <w:p>
@@ -832,7 +831,7 @@
         </w:rPr>
         <w:t xml:space="preserve">: </w:t>
       </w:r>
-      <w:hyperlink r:id="rId5" w:history="1">
+      <w:hyperlink r:id="rId6" w:history="1">
         <w:r>
           <w:rPr>
             <w:rStyle w:val="Hyperlink"/>
@@ -2067,7 +2066,25 @@
           <w:sz w:val="20"/>
           <w:szCs w:val="20"/>
         </w:rPr>
-        <w:t xml:space="preserve"> = "&lt;&lt;diff&lt;&lt;"ms"&lt;&lt;</w:t>
+        <w:t xml:space="preserve"> = "&lt;&lt;diff&lt;&lt;"</w:t>
+      </w:r>
+      <w:proofErr w:type="spellStart"/>
+      <w:r>
+        <w:rPr>
+          <w:rFonts w:ascii="Times New Roman" w:hAnsi="Times New Roman" w:cs="Times New Roman"/>
+          <w:sz w:val="20"/>
+          <w:szCs w:val="20"/>
+        </w:rPr>
+        <w:t>ms</w:t>
+      </w:r>
+      <w:proofErr w:type="spellEnd"/>
+      <w:r>
+        <w:rPr>
+          <w:rFonts w:ascii="Times New Roman" w:hAnsi="Times New Roman" w:cs="Times New Roman"/>
+          <w:sz w:val="20"/>
+          <w:szCs w:val="20"/>
+        </w:rPr>
+        <w:t>"&lt;&lt;</w:t>
       </w:r>
       <w:proofErr w:type="spellStart"/>
       <w:r>
@@ -2235,6 +2252,7 @@
           <w:noProof/>
           <w:sz w:val="24"/>
           <w:szCs w:val="24"/>
+          <w:lang w:eastAsia="en-US"/>
         </w:rPr>
         <w:drawing>
           <wp:inline distT="0" distB="0" distL="0" distR="0">
@@ -2254,7 +2272,7 @@
                     </pic:cNvPicPr>
                   </pic:nvPicPr>
                   <pic:blipFill>
-                    <a:blip r:embed="rId6"/>
+                    <a:blip r:embed="rId7"/>
                     <a:srcRect/>
                     <a:stretch>
                       <a:fillRect/>
@@ -2288,6 +2306,7 @@
           <w:noProof/>
           <w:sz w:val="24"/>
           <w:szCs w:val="24"/>
+          <w:lang w:eastAsia="en-US"/>
         </w:rPr>
         <w:drawing>
           <wp:inline distT="0" distB="0" distL="0" distR="0">
@@ -2307,7 +2326,7 @@
                     </pic:cNvPicPr>
                   </pic:nvPicPr>
                   <pic:blipFill>
-                    <a:blip r:embed="rId7"/>
+                    <a:blip r:embed="rId8"/>
                     <a:srcRect/>
                     <a:stretch>
                       <a:fillRect/>
@@ -2341,6 +2360,7 @@
           <w:noProof/>
           <w:sz w:val="24"/>
           <w:szCs w:val="24"/>
+          <w:lang w:eastAsia="en-US"/>
         </w:rPr>
         <w:drawing>
           <wp:inline distT="0" distB="0" distL="0" distR="0">
@@ -2360,7 +2380,7 @@
                     </pic:cNvPicPr>
                   </pic:nvPicPr>
                   <pic:blipFill>
-                    <a:blip r:embed="rId8"/>
+                    <a:blip r:embed="rId9"/>
                     <a:srcRect/>
                     <a:stretch>
                       <a:fillRect/>
@@ -2394,6 +2414,7 @@
           <w:noProof/>
           <w:sz w:val="24"/>
           <w:szCs w:val="24"/>
+          <w:lang w:eastAsia="en-US"/>
         </w:rPr>
         <w:drawing>
           <wp:inline distT="0" distB="0" distL="0" distR="0">
@@ -2413,7 +2434,7 @@
                     </pic:cNvPicPr>
                   </pic:nvPicPr>
                   <pic:blipFill>
-                    <a:blip r:embed="rId9"/>
+                    <a:blip r:embed="rId10"/>
                     <a:srcRect/>
                     <a:stretch>
                       <a:fillRect/>
@@ -2458,6 +2479,7 @@
           <w:noProof/>
           <w:sz w:val="24"/>
           <w:szCs w:val="24"/>
+          <w:lang w:eastAsia="en-US"/>
         </w:rPr>
         <w:drawing>
           <wp:inline distT="0" distB="0" distL="0" distR="0">
@@ -2477,7 +2499,7 @@
                     </pic:cNvPicPr>
                   </pic:nvPicPr>
                   <pic:blipFill>
-                    <a:blip r:embed="rId10"/>
+                    <a:blip r:embed="rId11"/>
                     <a:srcRect/>
                     <a:stretch>
                       <a:fillRect/>
@@ -2511,6 +2533,7 @@
           <w:noProof/>
           <w:sz w:val="24"/>
           <w:szCs w:val="24"/>
+          <w:lang w:eastAsia="en-US"/>
         </w:rPr>
         <w:drawing>
           <wp:inline distT="0" distB="0" distL="0" distR="0">
@@ -2530,7 +2553,7 @@
                     </pic:cNvPicPr>
                   </pic:nvPicPr>
                   <pic:blipFill>
-                    <a:blip r:embed="rId11"/>
+                    <a:blip r:embed="rId12"/>
                     <a:srcRect/>
                     <a:stretch>
                       <a:fillRect/>
@@ -2564,6 +2587,7 @@
           <w:noProof/>
           <w:sz w:val="24"/>
           <w:szCs w:val="24"/>
+          <w:lang w:eastAsia="en-US"/>
         </w:rPr>
         <w:drawing>
           <wp:inline distT="0" distB="0" distL="0" distR="0">
@@ -2583,7 +2607,7 @@
                     </pic:cNvPicPr>
                   </pic:nvPicPr>
                   <pic:blipFill>
-                    <a:blip r:embed="rId12"/>
+                    <a:blip r:embed="rId13"/>
                     <a:srcRect/>
                     <a:stretch>
                       <a:fillRect/>
@@ -2625,6 +2649,7 @@
           <w:noProof/>
           <w:sz w:val="24"/>
           <w:szCs w:val="24"/>
+          <w:lang w:eastAsia="en-US"/>
         </w:rPr>
         <w:drawing>
           <wp:inline distT="0" distB="0" distL="0" distR="0">
@@ -2644,7 +2669,7 @@
                     </pic:cNvPicPr>
                   </pic:nvPicPr>
                   <pic:blipFill>
-                    <a:blip r:embed="rId13"/>
+                    <a:blip r:embed="rId14"/>
                     <a:srcRect/>
                     <a:stretch>
                       <a:fillRect/>
@@ -2697,6 +2722,7 @@
           <w:noProof/>
           <w:sz w:val="24"/>
           <w:szCs w:val="24"/>
+          <w:lang w:eastAsia="en-US"/>
         </w:rPr>
         <w:drawing>
           <wp:inline distT="0" distB="0" distL="0" distR="0">
@@ -2716,7 +2742,7 @@
                     </pic:cNvPicPr>
                   </pic:nvPicPr>
                   <pic:blipFill>
-                    <a:blip r:embed="rId14"/>
+                    <a:blip r:embed="rId15"/>
                     <a:srcRect/>
                     <a:stretch>
                       <a:fillRect/>
@@ -2758,6 +2784,7 @@
           <w:noProof/>
           <w:sz w:val="24"/>
           <w:szCs w:val="24"/>
+          <w:lang w:eastAsia="en-US"/>
         </w:rPr>
         <w:drawing>
           <wp:inline distT="0" distB="0" distL="0" distR="0">
@@ -2777,7 +2804,7 @@
                     </pic:cNvPicPr>
                   </pic:nvPicPr>
                   <pic:blipFill>
-                    <a:blip r:embed="rId15"/>
+                    <a:blip r:embed="rId16"/>
                     <a:srcRect/>
                     <a:stretch>
                       <a:fillRect/>
@@ -2858,6 +2885,8 @@
         </w:rPr>
         <w:t>Rekursif</w:t>
       </w:r>
+      <w:bookmarkStart w:id="0" w:name="_GoBack"/>
+      <w:bookmarkEnd w:id="0"/>
       <w:proofErr w:type="spellEnd"/>
     </w:p>
     <w:p>
@@ -3998,7 +4027,25 @@
           <w:sz w:val="20"/>
           <w:szCs w:val="20"/>
         </w:rPr>
-        <w:t xml:space="preserve"> = "&lt;&lt;diff&lt;&lt;"ms"&lt;&lt;</w:t>
+        <w:t xml:space="preserve"> = "&lt;&lt;diff&lt;&lt;"</w:t>
+      </w:r>
+      <w:proofErr w:type="spellStart"/>
+      <w:r>
+        <w:rPr>
+          <w:rFonts w:ascii="Times New Roman" w:hAnsi="Times New Roman" w:cs="Times New Roman"/>
+          <w:sz w:val="20"/>
+          <w:szCs w:val="20"/>
+        </w:rPr>
+        <w:t>ms</w:t>
+      </w:r>
+      <w:proofErr w:type="spellEnd"/>
+      <w:r>
+        <w:rPr>
+          <w:rFonts w:ascii="Times New Roman" w:hAnsi="Times New Roman" w:cs="Times New Roman"/>
+          <w:sz w:val="20"/>
+          <w:szCs w:val="20"/>
+        </w:rPr>
+        <w:t>"&lt;&lt;</w:t>
       </w:r>
       <w:proofErr w:type="spellStart"/>
       <w:r>
@@ -4169,6 +4216,7 @@
           <w:noProof/>
           <w:sz w:val="24"/>
           <w:szCs w:val="24"/>
+          <w:lang w:eastAsia="en-US"/>
         </w:rPr>
         <w:drawing>
           <wp:inline distT="0" distB="0" distL="0" distR="0">
@@ -4188,7 +4236,7 @@
                     </pic:cNvPicPr>
                   </pic:nvPicPr>
                   <pic:blipFill>
-                    <a:blip r:embed="rId16"/>
+                    <a:blip r:embed="rId17"/>
                     <a:srcRect/>
                     <a:stretch>
                       <a:fillRect/>
@@ -4230,6 +4278,7 @@
           <w:noProof/>
           <w:sz w:val="24"/>
           <w:szCs w:val="24"/>
+          <w:lang w:eastAsia="en-US"/>
         </w:rPr>
         <w:drawing>
           <wp:inline distT="0" distB="0" distL="0" distR="0">
@@ -4249,7 +4298,7 @@
                     </pic:cNvPicPr>
                   </pic:nvPicPr>
                   <pic:blipFill>
-                    <a:blip r:embed="rId17"/>
+                    <a:blip r:embed="rId18"/>
                     <a:srcRect/>
                     <a:stretch>
                       <a:fillRect/>
@@ -4291,6 +4340,7 @@
           <w:noProof/>
           <w:sz w:val="24"/>
           <w:szCs w:val="24"/>
+          <w:lang w:eastAsia="en-US"/>
         </w:rPr>
         <w:drawing>
           <wp:inline distT="0" distB="0" distL="0" distR="0">
@@ -4310,7 +4360,7 @@
                     </pic:cNvPicPr>
                   </pic:nvPicPr>
                   <pic:blipFill>
-                    <a:blip r:embed="rId18"/>
+                    <a:blip r:embed="rId19"/>
                     <a:srcRect/>
                     <a:stretch>
                       <a:fillRect/>
@@ -4344,6 +4394,7 @@
           <w:noProof/>
           <w:sz w:val="24"/>
           <w:szCs w:val="24"/>
+          <w:lang w:eastAsia="en-US"/>
         </w:rPr>
         <w:drawing>
           <wp:inline distT="0" distB="0" distL="0" distR="0">
@@ -4363,7 +4414,7 @@
                     </pic:cNvPicPr>
                   </pic:nvPicPr>
                   <pic:blipFill>
-                    <a:blip r:embed="rId19"/>
+                    <a:blip r:embed="rId20"/>
                     <a:srcRect/>
                     <a:stretch>
                       <a:fillRect/>
@@ -4408,6 +4459,7 @@
           <w:noProof/>
           <w:sz w:val="24"/>
           <w:szCs w:val="24"/>
+          <w:lang w:eastAsia="en-US"/>
         </w:rPr>
         <w:drawing>
           <wp:inline distT="0" distB="0" distL="0" distR="0">
@@ -4427,7 +4479,7 @@
                     </pic:cNvPicPr>
                   </pic:nvPicPr>
                   <pic:blipFill>
-                    <a:blip r:embed="rId20"/>
+                    <a:blip r:embed="rId21"/>
                     <a:srcRect/>
                     <a:stretch>
                       <a:fillRect/>
@@ -4461,6 +4513,7 @@
           <w:noProof/>
           <w:sz w:val="24"/>
           <w:szCs w:val="24"/>
+          <w:lang w:eastAsia="en-US"/>
         </w:rPr>
         <w:drawing>
           <wp:inline distT="0" distB="0" distL="0" distR="0">
@@ -4480,7 +4533,7 @@
                     </pic:cNvPicPr>
                   </pic:nvPicPr>
                   <pic:blipFill>
-                    <a:blip r:embed="rId21"/>
+                    <a:blip r:embed="rId22"/>
                     <a:srcRect/>
                     <a:stretch>
                       <a:fillRect/>
@@ -4514,6 +4567,7 @@
           <w:noProof/>
           <w:sz w:val="24"/>
           <w:szCs w:val="24"/>
+          <w:lang w:eastAsia="en-US"/>
         </w:rPr>
         <w:drawing>
           <wp:inline distT="0" distB="0" distL="0" distR="0">
@@ -4533,7 +4587,7 @@
                     </pic:cNvPicPr>
                   </pic:nvPicPr>
                   <pic:blipFill>
-                    <a:blip r:embed="rId22"/>
+                    <a:blip r:embed="rId23"/>
                     <a:srcRect/>
                     <a:stretch>
                       <a:fillRect/>
@@ -4575,6 +4629,7 @@
           <w:noProof/>
           <w:sz w:val="24"/>
           <w:szCs w:val="24"/>
+          <w:lang w:eastAsia="en-US"/>
         </w:rPr>
         <w:drawing>
           <wp:inline distT="0" distB="0" distL="0" distR="0">
@@ -4589,78 +4644,6 @@
                 <pic:pic xmlns:pic="http://schemas.openxmlformats.org/drawingml/2006/picture">
                   <pic:nvPicPr>
                     <pic:cNvPr id="0" name="Picture 43"/>
-                    <pic:cNvPicPr>
-                      <a:picLocks noChangeAspect="1" noChangeArrowheads="1"/>
-                    </pic:cNvPicPr>
-                  </pic:nvPicPr>
-                  <pic:blipFill>
-                    <a:blip r:embed="rId23"/>
-                    <a:srcRect/>
-                    <a:stretch>
-                      <a:fillRect/>
-                    </a:stretch>
-                  </pic:blipFill>
-                  <pic:spPr bwMode="auto">
-                    <a:xfrm>
-                      <a:off x="0" y="0"/>
-                      <a:ext cx="1148715" cy="557530"/>
-                    </a:xfrm>
-                    <a:prstGeom prst="rect">
-                      <a:avLst/>
-                    </a:prstGeom>
-                    <a:noFill/>
-                    <a:ln w="9525">
-                      <a:noFill/>
-                      <a:miter lim="800000"/>
-                      <a:headEnd/>
-                      <a:tailEnd/>
-                    </a:ln>
-                  </pic:spPr>
-                </pic:pic>
-              </a:graphicData>
-            </a:graphic>
-          </wp:inline>
-        </w:drawing>
-      </w:r>
-      <w:r>
-        <w:rPr>
-          <w:rFonts w:ascii="Times New Roman" w:hAnsi="Times New Roman" w:cs="Times New Roman"/>
-          <w:sz w:val="24"/>
-          <w:szCs w:val="24"/>
-        </w:rPr>
-        <w:t xml:space="preserve"> </w:t>
-      </w:r>
-    </w:p>
-    <w:p>
-      <w:pPr>
-        <w:spacing w:after="0"/>
-        <w:jc w:val="both"/>
-        <w:rPr>
-          <w:rFonts w:ascii="Times New Roman" w:hAnsi="Times New Roman" w:cs="Times New Roman"/>
-          <w:sz w:val="24"/>
-          <w:szCs w:val="24"/>
-        </w:rPr>
-      </w:pPr>
-      <w:r>
-        <w:rPr>
-          <w:rFonts w:ascii="Times New Roman" w:hAnsi="Times New Roman" w:cs="Times New Roman"/>
-          <w:noProof/>
-          <w:sz w:val="24"/>
-          <w:szCs w:val="24"/>
-        </w:rPr>
-        <w:drawing>
-          <wp:inline distT="0" distB="0" distL="0" distR="0">
-            <wp:extent cx="1148715" cy="557530"/>
-            <wp:effectExtent l="19050" t="0" r="0" b="0"/>
-            <wp:docPr id="46" name="Picture 46"/>
-            <wp:cNvGraphicFramePr>
-              <a:graphicFrameLocks xmlns:a="http://schemas.openxmlformats.org/drawingml/2006/main" noChangeAspect="1"/>
-            </wp:cNvGraphicFramePr>
-            <a:graphic xmlns:a="http://schemas.openxmlformats.org/drawingml/2006/main">
-              <a:graphicData uri="http://schemas.openxmlformats.org/drawingml/2006/picture">
-                <pic:pic xmlns:pic="http://schemas.openxmlformats.org/drawingml/2006/picture">
-                  <pic:nvPicPr>
-                    <pic:cNvPr id="0" name="Picture 46"/>
                     <pic:cNvPicPr>
                       <a:picLocks noChangeAspect="1" noChangeArrowheads="1"/>
                     </pic:cNvPicPr>
@@ -4702,12 +4685,86 @@
         </w:rPr>
         <w:t xml:space="preserve"> </w:t>
       </w:r>
+    </w:p>
+    <w:p>
+      <w:pPr>
+        <w:spacing w:after="0"/>
+        <w:jc w:val="both"/>
+        <w:rPr>
+          <w:rFonts w:ascii="Times New Roman" w:hAnsi="Times New Roman" w:cs="Times New Roman"/>
+          <w:sz w:val="24"/>
+          <w:szCs w:val="24"/>
+        </w:rPr>
+      </w:pPr>
       <w:r>
         <w:rPr>
           <w:rFonts w:ascii="Times New Roman" w:hAnsi="Times New Roman" w:cs="Times New Roman"/>
           <w:noProof/>
           <w:sz w:val="24"/>
           <w:szCs w:val="24"/>
+          <w:lang w:eastAsia="en-US"/>
+        </w:rPr>
+        <w:drawing>
+          <wp:inline distT="0" distB="0" distL="0" distR="0">
+            <wp:extent cx="1148715" cy="557530"/>
+            <wp:effectExtent l="19050" t="0" r="0" b="0"/>
+            <wp:docPr id="46" name="Picture 46"/>
+            <wp:cNvGraphicFramePr>
+              <a:graphicFrameLocks xmlns:a="http://schemas.openxmlformats.org/drawingml/2006/main" noChangeAspect="1"/>
+            </wp:cNvGraphicFramePr>
+            <a:graphic xmlns:a="http://schemas.openxmlformats.org/drawingml/2006/main">
+              <a:graphicData uri="http://schemas.openxmlformats.org/drawingml/2006/picture">
+                <pic:pic xmlns:pic="http://schemas.openxmlformats.org/drawingml/2006/picture">
+                  <pic:nvPicPr>
+                    <pic:cNvPr id="0" name="Picture 46"/>
+                    <pic:cNvPicPr>
+                      <a:picLocks noChangeAspect="1" noChangeArrowheads="1"/>
+                    </pic:cNvPicPr>
+                  </pic:nvPicPr>
+                  <pic:blipFill>
+                    <a:blip r:embed="rId25"/>
+                    <a:srcRect/>
+                    <a:stretch>
+                      <a:fillRect/>
+                    </a:stretch>
+                  </pic:blipFill>
+                  <pic:spPr bwMode="auto">
+                    <a:xfrm>
+                      <a:off x="0" y="0"/>
+                      <a:ext cx="1148715" cy="557530"/>
+                    </a:xfrm>
+                    <a:prstGeom prst="rect">
+                      <a:avLst/>
+                    </a:prstGeom>
+                    <a:noFill/>
+                    <a:ln w="9525">
+                      <a:noFill/>
+                      <a:miter lim="800000"/>
+                      <a:headEnd/>
+                      <a:tailEnd/>
+                    </a:ln>
+                  </pic:spPr>
+                </pic:pic>
+              </a:graphicData>
+            </a:graphic>
+          </wp:inline>
+        </w:drawing>
+      </w:r>
+      <w:r>
+        <w:rPr>
+          <w:rFonts w:ascii="Times New Roman" w:hAnsi="Times New Roman" w:cs="Times New Roman"/>
+          <w:sz w:val="24"/>
+          <w:szCs w:val="24"/>
+        </w:rPr>
+        <w:t xml:space="preserve"> </w:t>
+      </w:r>
+      <w:r>
+        <w:rPr>
+          <w:rFonts w:ascii="Times New Roman" w:hAnsi="Times New Roman" w:cs="Times New Roman"/>
+          <w:noProof/>
+          <w:sz w:val="24"/>
+          <w:szCs w:val="24"/>
+          <w:lang w:eastAsia="en-US"/>
         </w:rPr>
         <w:drawing>
           <wp:inline distT="0" distB="0" distL="0" distR="0">
@@ -4727,7 +4784,7 @@
                     </pic:cNvPicPr>
                   </pic:nvPicPr>
                   <pic:blipFill>
-                    <a:blip r:embed="rId25"/>
+                    <a:blip r:embed="rId26"/>
                     <a:srcRect/>
                     <a:stretch>
                       <a:fillRect/>
@@ -4876,7 +4933,7 @@
             <o:lock v:ext="edit" aspectratio="t"/>
           </v:shapetype>
           <v:shape id="_x0000_i1025" type="#_x0000_t75" style="width:411pt;height:302pt">
-            <v:imagedata r:id="rId26" o:title="20190303053528"/>
+            <v:imagedata r:id="rId27" o:title="20190303053528"/>
           </v:shape>
         </w:pict>
       </w:r>
@@ -5130,25 +5187,7 @@
           <w:sz w:val="24"/>
           <w:szCs w:val="24"/>
         </w:rPr>
-        <w:t xml:space="preserve"> </w:t>
-      </w:r>
-      <w:proofErr w:type="spellStart"/>
-      <w:r>
-        <w:rPr>
-          <w:rFonts w:ascii="Times New Roman" w:hAnsi="Times New Roman" w:cs="Times New Roman"/>
-          <w:sz w:val="24"/>
-          <w:szCs w:val="24"/>
-        </w:rPr>
-        <w:t>di</w:t>
-      </w:r>
-      <w:proofErr w:type="spellEnd"/>
-      <w:r>
-        <w:rPr>
-          <w:rFonts w:ascii="Times New Roman" w:hAnsi="Times New Roman" w:cs="Times New Roman"/>
-          <w:sz w:val="24"/>
-          <w:szCs w:val="24"/>
-        </w:rPr>
-        <w:t xml:space="preserve"> </w:t>
+        <w:t xml:space="preserve"> di </w:t>
       </w:r>
       <w:proofErr w:type="spellStart"/>
       <w:r>
@@ -6012,25 +6051,7 @@
           <w:sz w:val="20"/>
           <w:szCs w:val="20"/>
         </w:rPr>
-        <w:t xml:space="preserve"> </w:t>
-      </w:r>
-      <w:proofErr w:type="spellStart"/>
-      <w:r>
-        <w:rPr>
-          <w:rFonts w:ascii="Times New Roman" w:hAnsi="Times New Roman" w:cs="Times New Roman"/>
-          <w:sz w:val="20"/>
-          <w:szCs w:val="20"/>
-        </w:rPr>
-        <w:t>i</w:t>
-      </w:r>
-      <w:proofErr w:type="spellEnd"/>
-      <w:r>
-        <w:rPr>
-          <w:rFonts w:ascii="Times New Roman" w:hAnsi="Times New Roman" w:cs="Times New Roman"/>
-          <w:sz w:val="20"/>
-          <w:szCs w:val="20"/>
-        </w:rPr>
-        <w:t xml:space="preserve">; </w:t>
+        <w:t xml:space="preserve"> i; </w:t>
       </w:r>
     </w:p>
     <w:p>
@@ -6067,6 +6088,43 @@
           <w:sz w:val="20"/>
           <w:szCs w:val="20"/>
         </w:rPr>
+        <w:t xml:space="preserve"> (i = 0; i &lt;= n; i++){ </w:t>
+      </w:r>
+    </w:p>
+    <w:p>
+      <w:pPr>
+        <w:spacing w:after="0" w:line="240" w:lineRule="auto"/>
+        <w:jc w:val="both"/>
+        <w:rPr>
+          <w:rFonts w:ascii="Times New Roman" w:hAnsi="Times New Roman" w:cs="Times New Roman"/>
+          <w:sz w:val="20"/>
+          <w:szCs w:val="20"/>
+        </w:rPr>
+      </w:pPr>
+      <w:r>
+        <w:rPr>
+          <w:rFonts w:ascii="Times New Roman" w:hAnsi="Times New Roman" w:cs="Times New Roman"/>
+          <w:sz w:val="20"/>
+          <w:szCs w:val="20"/>
+        </w:rPr>
+        <w:t xml:space="preserve">        </w:t>
+      </w:r>
+      <w:proofErr w:type="gramStart"/>
+      <w:r>
+        <w:rPr>
+          <w:rFonts w:ascii="Times New Roman" w:hAnsi="Times New Roman" w:cs="Times New Roman"/>
+          <w:sz w:val="20"/>
+          <w:szCs w:val="20"/>
+        </w:rPr>
+        <w:t>if</w:t>
+      </w:r>
+      <w:proofErr w:type="gramEnd"/>
+      <w:r>
+        <w:rPr>
+          <w:rFonts w:ascii="Times New Roman" w:hAnsi="Times New Roman" w:cs="Times New Roman"/>
+          <w:sz w:val="20"/>
+          <w:szCs w:val="20"/>
+        </w:rPr>
         <w:t xml:space="preserve"> (</w:t>
       </w:r>
       <w:proofErr w:type="spellStart"/>
@@ -6076,71 +6134,35 @@
           <w:sz w:val="20"/>
           <w:szCs w:val="20"/>
         </w:rPr>
-        <w:t>i</w:t>
-      </w:r>
-      <w:proofErr w:type="spellEnd"/>
-      <w:r>
-        <w:rPr>
-          <w:rFonts w:ascii="Times New Roman" w:hAnsi="Times New Roman" w:cs="Times New Roman"/>
-          <w:sz w:val="20"/>
-          <w:szCs w:val="20"/>
-        </w:rPr>
-        <w:t xml:space="preserve"> = 0; </w:t>
-      </w:r>
-      <w:proofErr w:type="spellStart"/>
-      <w:r>
-        <w:rPr>
-          <w:rFonts w:ascii="Times New Roman" w:hAnsi="Times New Roman" w:cs="Times New Roman"/>
-          <w:sz w:val="20"/>
-          <w:szCs w:val="20"/>
-        </w:rPr>
-        <w:t>i</w:t>
-      </w:r>
-      <w:proofErr w:type="spellEnd"/>
-      <w:r>
-        <w:rPr>
-          <w:rFonts w:ascii="Times New Roman" w:hAnsi="Times New Roman" w:cs="Times New Roman"/>
-          <w:sz w:val="20"/>
-          <w:szCs w:val="20"/>
-        </w:rPr>
-        <w:t xml:space="preserve"> &lt;= n; </w:t>
-      </w:r>
-      <w:proofErr w:type="spellStart"/>
-      <w:r>
-        <w:rPr>
-          <w:rFonts w:ascii="Times New Roman" w:hAnsi="Times New Roman" w:cs="Times New Roman"/>
-          <w:sz w:val="20"/>
-          <w:szCs w:val="20"/>
-        </w:rPr>
-        <w:t>i</w:t>
-      </w:r>
-      <w:proofErr w:type="spellEnd"/>
-      <w:r>
-        <w:rPr>
-          <w:rFonts w:ascii="Times New Roman" w:hAnsi="Times New Roman" w:cs="Times New Roman"/>
-          <w:sz w:val="20"/>
-          <w:szCs w:val="20"/>
-        </w:rPr>
-        <w:t xml:space="preserve">++){ </w:t>
-      </w:r>
-    </w:p>
-    <w:p>
-      <w:pPr>
-        <w:spacing w:after="0" w:line="240" w:lineRule="auto"/>
-        <w:jc w:val="both"/>
-        <w:rPr>
-          <w:rFonts w:ascii="Times New Roman" w:hAnsi="Times New Roman" w:cs="Times New Roman"/>
-          <w:sz w:val="20"/>
-          <w:szCs w:val="20"/>
-        </w:rPr>
-      </w:pPr>
-      <w:r>
-        <w:rPr>
-          <w:rFonts w:ascii="Times New Roman" w:hAnsi="Times New Roman" w:cs="Times New Roman"/>
-          <w:sz w:val="20"/>
-          <w:szCs w:val="20"/>
-        </w:rPr>
-        <w:t xml:space="preserve">        </w:t>
+        <w:t>arr</w:t>
+      </w:r>
+      <w:proofErr w:type="spellEnd"/>
+      <w:r>
+        <w:rPr>
+          <w:rFonts w:ascii="Times New Roman" w:hAnsi="Times New Roman" w:cs="Times New Roman"/>
+          <w:sz w:val="20"/>
+          <w:szCs w:val="20"/>
+        </w:rPr>
+        <w:t xml:space="preserve">[i] == x){ </w:t>
+      </w:r>
+    </w:p>
+    <w:p>
+      <w:pPr>
+        <w:spacing w:after="0" w:line="240" w:lineRule="auto"/>
+        <w:jc w:val="both"/>
+        <w:rPr>
+          <w:rFonts w:ascii="Times New Roman" w:hAnsi="Times New Roman" w:cs="Times New Roman"/>
+          <w:sz w:val="20"/>
+          <w:szCs w:val="20"/>
+        </w:rPr>
+      </w:pPr>
+      <w:r>
+        <w:rPr>
+          <w:rFonts w:ascii="Times New Roman" w:hAnsi="Times New Roman" w:cs="Times New Roman"/>
+          <w:sz w:val="20"/>
+          <w:szCs w:val="20"/>
+        </w:rPr>
+        <w:t xml:space="preserve">            </w:t>
       </w:r>
       <w:proofErr w:type="gramStart"/>
       <w:r>
@@ -6149,7 +6171,7 @@
           <w:sz w:val="20"/>
           <w:szCs w:val="20"/>
         </w:rPr>
-        <w:t>if</w:t>
+        <w:t>return</w:t>
       </w:r>
       <w:proofErr w:type="gramEnd"/>
       <w:r>
@@ -6158,98 +6180,7 @@
           <w:sz w:val="20"/>
           <w:szCs w:val="20"/>
         </w:rPr>
-        <w:t xml:space="preserve"> (</w:t>
-      </w:r>
-      <w:proofErr w:type="spellStart"/>
-      <w:r>
-        <w:rPr>
-          <w:rFonts w:ascii="Times New Roman" w:hAnsi="Times New Roman" w:cs="Times New Roman"/>
-          <w:sz w:val="20"/>
-          <w:szCs w:val="20"/>
-        </w:rPr>
-        <w:t>arr</w:t>
-      </w:r>
-      <w:proofErr w:type="spellEnd"/>
-      <w:r>
-        <w:rPr>
-          <w:rFonts w:ascii="Times New Roman" w:hAnsi="Times New Roman" w:cs="Times New Roman"/>
-          <w:sz w:val="20"/>
-          <w:szCs w:val="20"/>
-        </w:rPr>
-        <w:t>[</w:t>
-      </w:r>
-      <w:proofErr w:type="spellStart"/>
-      <w:r>
-        <w:rPr>
-          <w:rFonts w:ascii="Times New Roman" w:hAnsi="Times New Roman" w:cs="Times New Roman"/>
-          <w:sz w:val="20"/>
-          <w:szCs w:val="20"/>
-        </w:rPr>
-        <w:t>i</w:t>
-      </w:r>
-      <w:proofErr w:type="spellEnd"/>
-      <w:r>
-        <w:rPr>
-          <w:rFonts w:ascii="Times New Roman" w:hAnsi="Times New Roman" w:cs="Times New Roman"/>
-          <w:sz w:val="20"/>
-          <w:szCs w:val="20"/>
-        </w:rPr>
-        <w:t xml:space="preserve">] == x){ </w:t>
-      </w:r>
-    </w:p>
-    <w:p>
-      <w:pPr>
-        <w:spacing w:after="0" w:line="240" w:lineRule="auto"/>
-        <w:jc w:val="both"/>
-        <w:rPr>
-          <w:rFonts w:ascii="Times New Roman" w:hAnsi="Times New Roman" w:cs="Times New Roman"/>
-          <w:sz w:val="20"/>
-          <w:szCs w:val="20"/>
-        </w:rPr>
-      </w:pPr>
-      <w:r>
-        <w:rPr>
-          <w:rFonts w:ascii="Times New Roman" w:hAnsi="Times New Roman" w:cs="Times New Roman"/>
-          <w:sz w:val="20"/>
-          <w:szCs w:val="20"/>
-        </w:rPr>
-        <w:t xml:space="preserve">            </w:t>
-      </w:r>
-      <w:proofErr w:type="gramStart"/>
-      <w:r>
-        <w:rPr>
-          <w:rFonts w:ascii="Times New Roman" w:hAnsi="Times New Roman" w:cs="Times New Roman"/>
-          <w:sz w:val="20"/>
-          <w:szCs w:val="20"/>
-        </w:rPr>
-        <w:t>return</w:t>
-      </w:r>
-      <w:proofErr w:type="gramEnd"/>
-      <w:r>
-        <w:rPr>
-          <w:rFonts w:ascii="Times New Roman" w:hAnsi="Times New Roman" w:cs="Times New Roman"/>
-          <w:sz w:val="20"/>
-          <w:szCs w:val="20"/>
-        </w:rPr>
-        <w:t xml:space="preserve"> </w:t>
-      </w:r>
-      <w:proofErr w:type="spellStart"/>
-      <w:r>
-        <w:rPr>
-          <w:rFonts w:ascii="Times New Roman" w:hAnsi="Times New Roman" w:cs="Times New Roman"/>
-          <w:sz w:val="20"/>
-          <w:szCs w:val="20"/>
-        </w:rPr>
-        <w:t>i</w:t>
-      </w:r>
-      <w:proofErr w:type="spellEnd"/>
-      <w:r>
-        <w:rPr>
-          <w:rFonts w:ascii="Times New Roman" w:hAnsi="Times New Roman" w:cs="Times New Roman"/>
-          <w:sz w:val="20"/>
-          <w:szCs w:val="20"/>
-        </w:rPr>
-        <w:t>;</w:t>
+        <w:t xml:space="preserve"> i;</w:t>
       </w:r>
     </w:p>
     <w:p>
@@ -7695,6 +7626,24 @@
           <w:sz w:val="20"/>
           <w:szCs w:val="20"/>
         </w:rPr>
+        <w:t xml:space="preserve"> di </w:t>
+      </w:r>
+      <w:proofErr w:type="spellStart"/>
+      <w:r>
+        <w:rPr>
+          <w:rFonts w:ascii="Times New Roman" w:hAnsi="Times New Roman" w:cs="Times New Roman"/>
+          <w:sz w:val="20"/>
+          <w:szCs w:val="20"/>
+        </w:rPr>
+        <w:t>urutan</w:t>
+      </w:r>
+      <w:proofErr w:type="spellEnd"/>
+      <w:r>
+        <w:rPr>
+          <w:rFonts w:ascii="Times New Roman" w:hAnsi="Times New Roman" w:cs="Times New Roman"/>
+          <w:sz w:val="20"/>
+          <w:szCs w:val="20"/>
+        </w:rPr>
         <w:t xml:space="preserve"> </w:t>
       </w:r>
       <w:proofErr w:type="spellStart"/>
@@ -7704,42 +7653,6 @@
           <w:sz w:val="20"/>
           <w:szCs w:val="20"/>
         </w:rPr>
-        <w:t>di</w:t>
-      </w:r>
-      <w:proofErr w:type="spellEnd"/>
-      <w:r>
-        <w:rPr>
-          <w:rFonts w:ascii="Times New Roman" w:hAnsi="Times New Roman" w:cs="Times New Roman"/>
-          <w:sz w:val="20"/>
-          <w:szCs w:val="20"/>
-        </w:rPr>
-        <w:t xml:space="preserve"> </w:t>
-      </w:r>
-      <w:proofErr w:type="spellStart"/>
-      <w:r>
-        <w:rPr>
-          <w:rFonts w:ascii="Times New Roman" w:hAnsi="Times New Roman" w:cs="Times New Roman"/>
-          <w:sz w:val="20"/>
-          <w:szCs w:val="20"/>
-        </w:rPr>
-        <w:t>urutan</w:t>
-      </w:r>
-      <w:proofErr w:type="spellEnd"/>
-      <w:r>
-        <w:rPr>
-          <w:rFonts w:ascii="Times New Roman" w:hAnsi="Times New Roman" w:cs="Times New Roman"/>
-          <w:sz w:val="20"/>
-          <w:szCs w:val="20"/>
-        </w:rPr>
-        <w:t xml:space="preserve"> </w:t>
-      </w:r>
-      <w:proofErr w:type="spellStart"/>
-      <w:r>
-        <w:rPr>
-          <w:rFonts w:ascii="Times New Roman" w:hAnsi="Times New Roman" w:cs="Times New Roman"/>
-          <w:sz w:val="20"/>
-          <w:szCs w:val="20"/>
-        </w:rPr>
         <w:t>ke</w:t>
       </w:r>
       <w:proofErr w:type="spellEnd"/>
@@ -7898,7 +7811,25 @@
           <w:sz w:val="20"/>
           <w:szCs w:val="20"/>
         </w:rPr>
-        <w:t xml:space="preserve"> = "&lt;&lt;diff&lt;&lt;"ms"&lt;&lt;</w:t>
+        <w:t xml:space="preserve"> = "&lt;&lt;diff&lt;&lt;"</w:t>
+      </w:r>
+      <w:proofErr w:type="spellStart"/>
+      <w:r>
+        <w:rPr>
+          <w:rFonts w:ascii="Times New Roman" w:hAnsi="Times New Roman" w:cs="Times New Roman"/>
+          <w:sz w:val="20"/>
+          <w:szCs w:val="20"/>
+        </w:rPr>
+        <w:t>ms</w:t>
+      </w:r>
+      <w:proofErr w:type="spellEnd"/>
+      <w:r>
+        <w:rPr>
+          <w:rFonts w:ascii="Times New Roman" w:hAnsi="Times New Roman" w:cs="Times New Roman"/>
+          <w:sz w:val="20"/>
+          <w:szCs w:val="20"/>
+        </w:rPr>
+        <w:t>"&lt;&lt;</w:t>
       </w:r>
       <w:proofErr w:type="spellStart"/>
       <w:r>
@@ -8058,6 +7989,7 @@
           <w:noProof/>
           <w:sz w:val="24"/>
           <w:szCs w:val="24"/>
+          <w:lang w:eastAsia="en-US"/>
         </w:rPr>
         <w:drawing>
           <wp:inline distT="0" distB="0" distL="0" distR="0">
@@ -8077,7 +8009,7 @@
                     </pic:cNvPicPr>
                   </pic:nvPicPr>
                   <pic:blipFill>
-                    <a:blip r:embed="rId27"/>
+                    <a:blip r:embed="rId28"/>
                     <a:srcRect/>
                     <a:stretch>
                       <a:fillRect/>
@@ -8111,6 +8043,7 @@
           <w:noProof/>
           <w:sz w:val="24"/>
           <w:szCs w:val="24"/>
+          <w:lang w:eastAsia="en-US"/>
         </w:rPr>
         <w:drawing>
           <wp:inline distT="0" distB="0" distL="0" distR="0">
@@ -8130,7 +8063,7 @@
                     </pic:cNvPicPr>
                   </pic:nvPicPr>
                   <pic:blipFill>
-                    <a:blip r:embed="rId28"/>
+                    <a:blip r:embed="rId29"/>
                     <a:srcRect/>
                     <a:stretch>
                       <a:fillRect/>
@@ -8175,6 +8108,7 @@
           <w:noProof/>
           <w:sz w:val="24"/>
           <w:szCs w:val="24"/>
+          <w:lang w:eastAsia="en-US"/>
         </w:rPr>
         <w:drawing>
           <wp:inline distT="0" distB="0" distL="0" distR="0">
@@ -8194,7 +8128,7 @@
                     </pic:cNvPicPr>
                   </pic:nvPicPr>
                   <pic:blipFill>
-                    <a:blip r:embed="rId29"/>
+                    <a:blip r:embed="rId30"/>
                     <a:srcRect/>
                     <a:stretch>
                       <a:fillRect/>
@@ -8228,6 +8162,7 @@
           <w:noProof/>
           <w:sz w:val="24"/>
           <w:szCs w:val="24"/>
+          <w:lang w:eastAsia="en-US"/>
         </w:rPr>
         <w:drawing>
           <wp:inline distT="0" distB="0" distL="0" distR="0">
@@ -8247,7 +8182,7 @@
                     </pic:cNvPicPr>
                   </pic:nvPicPr>
                   <pic:blipFill>
-                    <a:blip r:embed="rId30"/>
+                    <a:blip r:embed="rId31"/>
                     <a:srcRect/>
                     <a:stretch>
                       <a:fillRect/>
@@ -8292,6 +8227,7 @@
           <w:noProof/>
           <w:sz w:val="24"/>
           <w:szCs w:val="24"/>
+          <w:lang w:eastAsia="en-US"/>
         </w:rPr>
         <w:drawing>
           <wp:inline distT="0" distB="0" distL="0" distR="0">
@@ -8311,7 +8247,7 @@
                     </pic:cNvPicPr>
                   </pic:nvPicPr>
                   <pic:blipFill>
-                    <a:blip r:embed="rId31"/>
+                    <a:blip r:embed="rId32"/>
                     <a:srcRect/>
                     <a:stretch>
                       <a:fillRect/>
@@ -10628,6 +10564,24 @@
           <w:sz w:val="20"/>
           <w:szCs w:val="20"/>
         </w:rPr>
+        <w:t xml:space="preserve"> di </w:t>
+      </w:r>
+      <w:proofErr w:type="spellStart"/>
+      <w:r>
+        <w:rPr>
+          <w:rFonts w:ascii="Times New Roman" w:hAnsi="Times New Roman" w:cs="Times New Roman"/>
+          <w:sz w:val="20"/>
+          <w:szCs w:val="20"/>
+        </w:rPr>
+        <w:t>urutan</w:t>
+      </w:r>
+      <w:proofErr w:type="spellEnd"/>
+      <w:r>
+        <w:rPr>
+          <w:rFonts w:ascii="Times New Roman" w:hAnsi="Times New Roman" w:cs="Times New Roman"/>
+          <w:sz w:val="20"/>
+          <w:szCs w:val="20"/>
+        </w:rPr>
         <w:t xml:space="preserve"> </w:t>
       </w:r>
       <w:proofErr w:type="spellStart"/>
@@ -10637,42 +10591,6 @@
           <w:sz w:val="20"/>
           <w:szCs w:val="20"/>
         </w:rPr>
-        <w:t>di</w:t>
-      </w:r>
-      <w:proofErr w:type="spellEnd"/>
-      <w:r>
-        <w:rPr>
-          <w:rFonts w:ascii="Times New Roman" w:hAnsi="Times New Roman" w:cs="Times New Roman"/>
-          <w:sz w:val="20"/>
-          <w:szCs w:val="20"/>
-        </w:rPr>
-        <w:t xml:space="preserve"> </w:t>
-      </w:r>
-      <w:proofErr w:type="spellStart"/>
-      <w:r>
-        <w:rPr>
-          <w:rFonts w:ascii="Times New Roman" w:hAnsi="Times New Roman" w:cs="Times New Roman"/>
-          <w:sz w:val="20"/>
-          <w:szCs w:val="20"/>
-        </w:rPr>
-        <w:t>urutan</w:t>
-      </w:r>
-      <w:proofErr w:type="spellEnd"/>
-      <w:r>
-        <w:rPr>
-          <w:rFonts w:ascii="Times New Roman" w:hAnsi="Times New Roman" w:cs="Times New Roman"/>
-          <w:sz w:val="20"/>
-          <w:szCs w:val="20"/>
-        </w:rPr>
-        <w:t xml:space="preserve"> </w:t>
-      </w:r>
-      <w:proofErr w:type="spellStart"/>
-      <w:r>
-        <w:rPr>
-          <w:rFonts w:ascii="Times New Roman" w:hAnsi="Times New Roman" w:cs="Times New Roman"/>
-          <w:sz w:val="20"/>
-          <w:szCs w:val="20"/>
-        </w:rPr>
         <w:t>ke</w:t>
       </w:r>
       <w:proofErr w:type="spellEnd"/>
@@ -10831,7 +10749,25 @@
           <w:sz w:val="20"/>
           <w:szCs w:val="20"/>
         </w:rPr>
-        <w:t xml:space="preserve"> = "&lt;&lt;diff&lt;&lt;"ms"&lt;&lt;</w:t>
+        <w:t xml:space="preserve"> = "&lt;&lt;diff&lt;&lt;"</w:t>
+      </w:r>
+      <w:proofErr w:type="spellStart"/>
+      <w:r>
+        <w:rPr>
+          <w:rFonts w:ascii="Times New Roman" w:hAnsi="Times New Roman" w:cs="Times New Roman"/>
+          <w:sz w:val="20"/>
+          <w:szCs w:val="20"/>
+        </w:rPr>
+        <w:t>ms</w:t>
+      </w:r>
+      <w:proofErr w:type="spellEnd"/>
+      <w:r>
+        <w:rPr>
+          <w:rFonts w:ascii="Times New Roman" w:hAnsi="Times New Roman" w:cs="Times New Roman"/>
+          <w:sz w:val="20"/>
+          <w:szCs w:val="20"/>
+        </w:rPr>
+        <w:t>"&lt;&lt;</w:t>
       </w:r>
       <w:proofErr w:type="spellStart"/>
       <w:r>
@@ -11012,6 +10948,7 @@
           <w:noProof/>
           <w:sz w:val="24"/>
           <w:szCs w:val="24"/>
+          <w:lang w:eastAsia="en-US"/>
         </w:rPr>
         <w:drawing>
           <wp:inline distT="0" distB="0" distL="0" distR="0">
@@ -11031,7 +10968,7 @@
                     </pic:cNvPicPr>
                   </pic:nvPicPr>
                   <pic:blipFill>
-                    <a:blip r:embed="rId32"/>
+                    <a:blip r:embed="rId33"/>
                     <a:srcRect/>
                     <a:stretch>
                       <a:fillRect/>
@@ -11073,6 +11010,7 @@
           <w:noProof/>
           <w:sz w:val="24"/>
           <w:szCs w:val="24"/>
+          <w:lang w:eastAsia="en-US"/>
         </w:rPr>
         <w:drawing>
           <wp:inline distT="0" distB="0" distL="0" distR="0">
@@ -11092,7 +11030,7 @@
                     </pic:cNvPicPr>
                   </pic:nvPicPr>
                   <pic:blipFill>
-                    <a:blip r:embed="rId33"/>
+                    <a:blip r:embed="rId34"/>
                     <a:srcRect/>
                     <a:stretch>
                       <a:fillRect/>
@@ -11145,6 +11083,7 @@
           <w:noProof/>
           <w:sz w:val="24"/>
           <w:szCs w:val="24"/>
+          <w:lang w:eastAsia="en-US"/>
         </w:rPr>
         <w:drawing>
           <wp:inline distT="0" distB="0" distL="0" distR="0">
@@ -11164,7 +11103,7 @@
                     </pic:cNvPicPr>
                   </pic:nvPicPr>
                   <pic:blipFill>
-                    <a:blip r:embed="rId34"/>
+                    <a:blip r:embed="rId35"/>
                     <a:srcRect/>
                     <a:stretch>
                       <a:fillRect/>
@@ -11198,6 +11137,7 @@
           <w:noProof/>
           <w:sz w:val="24"/>
           <w:szCs w:val="24"/>
+          <w:lang w:eastAsia="en-US"/>
         </w:rPr>
         <w:drawing>
           <wp:inline distT="0" distB="0" distL="0" distR="0">
@@ -11217,7 +11157,7 @@
                     </pic:cNvPicPr>
                   </pic:nvPicPr>
                   <pic:blipFill>
-                    <a:blip r:embed="rId35"/>
+                    <a:blip r:embed="rId36"/>
                     <a:srcRect/>
                     <a:stretch>
                       <a:fillRect/>
@@ -11270,6 +11210,7 @@
           <w:noProof/>
           <w:sz w:val="24"/>
           <w:szCs w:val="24"/>
+          <w:lang w:eastAsia="en-US"/>
         </w:rPr>
         <w:drawing>
           <wp:inline distT="0" distB="0" distL="0" distR="0">
@@ -11289,7 +11230,7 @@
                     </pic:cNvPicPr>
                   </pic:nvPicPr>
                   <pic:blipFill>
-                    <a:blip r:embed="rId36"/>
+                    <a:blip r:embed="rId37"/>
                     <a:srcRect/>
                     <a:stretch>
                       <a:fillRect/>
@@ -11409,6 +11350,7 @@
           <w:noProof/>
           <w:sz w:val="24"/>
           <w:szCs w:val="24"/>
+          <w:lang w:eastAsia="en-US"/>
         </w:rPr>
         <w:drawing>
           <wp:inline distT="0" distB="0" distL="0" distR="0">
@@ -11428,7 +11370,7 @@
                     </pic:cNvPicPr>
                   </pic:nvPicPr>
                   <pic:blipFill>
-                    <a:blip r:embed="rId37"/>
+                    <a:blip r:embed="rId38"/>
                     <a:srcRect/>
                     <a:stretch>
                       <a:fillRect/>
@@ -11557,6 +11499,186 @@
         </w:rPr>
         <w:t xml:space="preserve"> </w:t>
       </w:r>
+      <w:proofErr w:type="spellStart"/>
+      <w:r>
+        <w:rPr>
+          <w:rFonts w:ascii="Times New Roman" w:hAnsi="Times New Roman" w:cs="Times New Roman"/>
+          <w:sz w:val="24"/>
+          <w:szCs w:val="24"/>
+        </w:rPr>
+        <w:t>pencarian</w:t>
+      </w:r>
+      <w:proofErr w:type="spellEnd"/>
+      <w:r>
+        <w:rPr>
+          <w:rFonts w:ascii="Times New Roman" w:hAnsi="Times New Roman" w:cs="Times New Roman"/>
+          <w:sz w:val="24"/>
+          <w:szCs w:val="24"/>
+        </w:rPr>
+        <w:t xml:space="preserve"> linear </w:t>
+      </w:r>
+      <w:proofErr w:type="spellStart"/>
+      <w:r>
+        <w:rPr>
+          <w:rFonts w:ascii="Times New Roman" w:hAnsi="Times New Roman" w:cs="Times New Roman"/>
+          <w:sz w:val="24"/>
+          <w:szCs w:val="24"/>
+        </w:rPr>
+        <w:t>dengan</w:t>
+      </w:r>
+      <w:proofErr w:type="spellEnd"/>
+      <w:r>
+        <w:rPr>
+          <w:rFonts w:ascii="Times New Roman" w:hAnsi="Times New Roman" w:cs="Times New Roman"/>
+          <w:sz w:val="24"/>
+          <w:szCs w:val="24"/>
+        </w:rPr>
+        <w:t xml:space="preserve"> </w:t>
+      </w:r>
+      <w:proofErr w:type="spellStart"/>
+      <w:r>
+        <w:rPr>
+          <w:rFonts w:ascii="Times New Roman" w:hAnsi="Times New Roman" w:cs="Times New Roman"/>
+          <w:sz w:val="24"/>
+          <w:szCs w:val="24"/>
+        </w:rPr>
+        <w:t>pencarian</w:t>
+      </w:r>
+      <w:proofErr w:type="spellEnd"/>
+      <w:r>
+        <w:rPr>
+          <w:rFonts w:ascii="Times New Roman" w:hAnsi="Times New Roman" w:cs="Times New Roman"/>
+          <w:sz w:val="24"/>
+          <w:szCs w:val="24"/>
+        </w:rPr>
+        <w:t xml:space="preserve"> </w:t>
+      </w:r>
+      <w:proofErr w:type="spellStart"/>
+      <w:r>
+        <w:rPr>
+          <w:rFonts w:ascii="Times New Roman" w:hAnsi="Times New Roman" w:cs="Times New Roman"/>
+          <w:sz w:val="24"/>
+          <w:szCs w:val="24"/>
+        </w:rPr>
+        <w:t>biner</w:t>
+      </w:r>
+      <w:proofErr w:type="spellEnd"/>
+      <w:r>
+        <w:rPr>
+          <w:rFonts w:ascii="Times New Roman" w:hAnsi="Times New Roman" w:cs="Times New Roman"/>
+          <w:sz w:val="24"/>
+          <w:szCs w:val="24"/>
+        </w:rPr>
+        <w:t xml:space="preserve">, </w:t>
+      </w:r>
+      <w:proofErr w:type="spellStart"/>
+      <w:r>
+        <w:rPr>
+          <w:rFonts w:ascii="Times New Roman" w:hAnsi="Times New Roman" w:cs="Times New Roman"/>
+          <w:sz w:val="24"/>
+          <w:szCs w:val="24"/>
+        </w:rPr>
+        <w:t>terlihat</w:t>
+      </w:r>
+      <w:proofErr w:type="spellEnd"/>
+      <w:r>
+        <w:rPr>
+          <w:rFonts w:ascii="Times New Roman" w:hAnsi="Times New Roman" w:cs="Times New Roman"/>
+          <w:sz w:val="24"/>
+          <w:szCs w:val="24"/>
+        </w:rPr>
+        <w:t xml:space="preserve"> </w:t>
+      </w:r>
+      <w:proofErr w:type="spellStart"/>
+      <w:r>
+        <w:rPr>
+          <w:rFonts w:ascii="Times New Roman" w:hAnsi="Times New Roman" w:cs="Times New Roman"/>
+          <w:sz w:val="24"/>
+          <w:szCs w:val="24"/>
+        </w:rPr>
+        <w:t>bahwa</w:t>
+      </w:r>
+      <w:proofErr w:type="spellEnd"/>
+      <w:r>
+        <w:rPr>
+          <w:rFonts w:ascii="Times New Roman" w:hAnsi="Times New Roman" w:cs="Times New Roman"/>
+          <w:sz w:val="24"/>
+          <w:szCs w:val="24"/>
+        </w:rPr>
+        <w:t xml:space="preserve"> </w:t>
+      </w:r>
+      <w:proofErr w:type="spellStart"/>
+      <w:r>
+        <w:rPr>
+          <w:rFonts w:ascii="Times New Roman" w:hAnsi="Times New Roman" w:cs="Times New Roman"/>
+          <w:sz w:val="24"/>
+          <w:szCs w:val="24"/>
+        </w:rPr>
+        <w:t>algoritma</w:t>
+      </w:r>
+      <w:proofErr w:type="spellEnd"/>
+      <w:r>
+        <w:rPr>
+          <w:rFonts w:ascii="Times New Roman" w:hAnsi="Times New Roman" w:cs="Times New Roman"/>
+          <w:sz w:val="24"/>
+          <w:szCs w:val="24"/>
+        </w:rPr>
+        <w:t xml:space="preserve"> </w:t>
+      </w:r>
+      <w:proofErr w:type="spellStart"/>
+      <w:r>
+        <w:rPr>
+          <w:rFonts w:ascii="Times New Roman" w:hAnsi="Times New Roman" w:cs="Times New Roman"/>
+          <w:sz w:val="24"/>
+          <w:szCs w:val="24"/>
+        </w:rPr>
+        <w:t>pencarian</w:t>
+      </w:r>
+      <w:proofErr w:type="spellEnd"/>
+      <w:r>
+        <w:rPr>
+          <w:rFonts w:ascii="Times New Roman" w:hAnsi="Times New Roman" w:cs="Times New Roman"/>
+          <w:sz w:val="24"/>
+          <w:szCs w:val="24"/>
+        </w:rPr>
+        <w:t xml:space="preserve"> linear </w:t>
+      </w:r>
+      <w:proofErr w:type="spellStart"/>
+      <w:r>
+        <w:rPr>
+          <w:rFonts w:ascii="Times New Roman" w:hAnsi="Times New Roman" w:cs="Times New Roman"/>
+          <w:sz w:val="24"/>
+          <w:szCs w:val="24"/>
+        </w:rPr>
+        <w:t>akan</w:t>
+      </w:r>
+      <w:proofErr w:type="spellEnd"/>
+      <w:r>
+        <w:rPr>
+          <w:rFonts w:ascii="Times New Roman" w:hAnsi="Times New Roman" w:cs="Times New Roman"/>
+          <w:sz w:val="24"/>
+          <w:szCs w:val="24"/>
+        </w:rPr>
+        <w:t xml:space="preserve"> </w:t>
+      </w:r>
+      <w:proofErr w:type="spellStart"/>
+      <w:r>
+        <w:rPr>
+          <w:rFonts w:ascii="Times New Roman" w:hAnsi="Times New Roman" w:cs="Times New Roman"/>
+          <w:sz w:val="24"/>
+          <w:szCs w:val="24"/>
+        </w:rPr>
+        <w:t>memiliki</w:t>
+      </w:r>
+      <w:proofErr w:type="spellEnd"/>
+      <w:r>
+        <w:rPr>
+          <w:rFonts w:ascii="Times New Roman" w:hAnsi="Times New Roman" w:cs="Times New Roman"/>
+          <w:sz w:val="24"/>
+          <w:szCs w:val="24"/>
+        </w:rPr>
+        <w:t xml:space="preserve"> </w:t>
+      </w:r>
       <w:r>
         <w:rPr>
           <w:rFonts w:ascii="Times New Roman" w:hAnsi="Times New Roman" w:cs="Times New Roman"/>
@@ -11564,8 +11686,34 @@
           <w:sz w:val="24"/>
           <w:szCs w:val="24"/>
         </w:rPr>
-        <w:t>linear search</w:t>
-      </w:r>
+        <w:t>running time</w:t>
+      </w:r>
+      <w:r>
+        <w:rPr>
+          <w:rFonts w:ascii="Times New Roman" w:hAnsi="Times New Roman" w:cs="Times New Roman"/>
+          <w:sz w:val="24"/>
+          <w:szCs w:val="24"/>
+        </w:rPr>
+        <w:t xml:space="preserve"> ya</w:t>
+      </w:r>
+      <w:r>
+        <w:rPr>
+          <w:rFonts w:ascii="Times New Roman" w:hAnsi="Times New Roman" w:cs="Times New Roman"/>
+          <w:sz w:val="24"/>
+          <w:szCs w:val="24"/>
+        </w:rPr>
+        <w:t xml:space="preserve">ng </w:t>
+      </w:r>
+      <w:proofErr w:type="spellStart"/>
+      <w:r>
+        <w:rPr>
+          <w:rFonts w:ascii="Times New Roman" w:hAnsi="Times New Roman" w:cs="Times New Roman"/>
+          <w:sz w:val="24"/>
+          <w:szCs w:val="24"/>
+        </w:rPr>
+        <w:t>lebih</w:t>
+      </w:r>
+      <w:proofErr w:type="spellEnd"/>
       <w:r>
         <w:rPr>
           <w:rFonts w:ascii="Times New Roman" w:hAnsi="Times New Roman" w:cs="Times New Roman"/>
@@ -11581,6 +11729,42 @@
           <w:sz w:val="24"/>
           <w:szCs w:val="24"/>
         </w:rPr>
+        <w:t>cepat</w:t>
+      </w:r>
+      <w:proofErr w:type="spellEnd"/>
+      <w:r>
+        <w:rPr>
+          <w:rFonts w:ascii="Times New Roman" w:hAnsi="Times New Roman" w:cs="Times New Roman"/>
+          <w:sz w:val="24"/>
+          <w:szCs w:val="24"/>
+        </w:rPr>
+        <w:t xml:space="preserve"> </w:t>
+      </w:r>
+      <w:proofErr w:type="spellStart"/>
+      <w:r>
+        <w:rPr>
+          <w:rFonts w:ascii="Times New Roman" w:hAnsi="Times New Roman" w:cs="Times New Roman"/>
+          <w:sz w:val="24"/>
+          <w:szCs w:val="24"/>
+        </w:rPr>
+        <w:t>dibanding</w:t>
+      </w:r>
+      <w:proofErr w:type="spellEnd"/>
+      <w:r>
+        <w:rPr>
+          <w:rFonts w:ascii="Times New Roman" w:hAnsi="Times New Roman" w:cs="Times New Roman"/>
+          <w:sz w:val="24"/>
+          <w:szCs w:val="24"/>
+        </w:rPr>
+        <w:t xml:space="preserve"> </w:t>
+      </w:r>
+      <w:proofErr w:type="spellStart"/>
+      <w:r>
+        <w:rPr>
+          <w:rFonts w:ascii="Times New Roman" w:hAnsi="Times New Roman" w:cs="Times New Roman"/>
+          <w:sz w:val="24"/>
+          <w:szCs w:val="24"/>
+        </w:rPr>
         <w:t>dengan</w:t>
       </w:r>
       <w:proofErr w:type="spellEnd"/>
@@ -11592,6 +11776,168 @@
         </w:rPr>
         <w:t xml:space="preserve"> </w:t>
       </w:r>
+      <w:proofErr w:type="spellStart"/>
+      <w:r>
+        <w:rPr>
+          <w:rFonts w:ascii="Times New Roman" w:hAnsi="Times New Roman" w:cs="Times New Roman"/>
+          <w:sz w:val="24"/>
+          <w:szCs w:val="24"/>
+        </w:rPr>
+        <w:t>pencarian</w:t>
+      </w:r>
+      <w:proofErr w:type="spellEnd"/>
+      <w:r>
+        <w:rPr>
+          <w:rFonts w:ascii="Times New Roman" w:hAnsi="Times New Roman" w:cs="Times New Roman"/>
+          <w:sz w:val="24"/>
+          <w:szCs w:val="24"/>
+        </w:rPr>
+        <w:t xml:space="preserve"> </w:t>
+      </w:r>
+      <w:proofErr w:type="spellStart"/>
+      <w:r>
+        <w:rPr>
+          <w:rFonts w:ascii="Times New Roman" w:hAnsi="Times New Roman" w:cs="Times New Roman"/>
+          <w:sz w:val="24"/>
+          <w:szCs w:val="24"/>
+        </w:rPr>
+        <w:t>biner</w:t>
+      </w:r>
+      <w:proofErr w:type="spellEnd"/>
+      <w:r>
+        <w:rPr>
+          <w:rFonts w:ascii="Times New Roman" w:hAnsi="Times New Roman" w:cs="Times New Roman"/>
+          <w:sz w:val="24"/>
+          <w:szCs w:val="24"/>
+        </w:rPr>
+        <w:t xml:space="preserve"> </w:t>
+      </w:r>
+      <w:proofErr w:type="spellStart"/>
+      <w:r>
+        <w:rPr>
+          <w:rFonts w:ascii="Times New Roman" w:hAnsi="Times New Roman" w:cs="Times New Roman"/>
+          <w:sz w:val="24"/>
+          <w:szCs w:val="24"/>
+        </w:rPr>
+        <w:t>jika</w:t>
+      </w:r>
+      <w:proofErr w:type="spellEnd"/>
+      <w:r>
+        <w:rPr>
+          <w:rFonts w:ascii="Times New Roman" w:hAnsi="Times New Roman" w:cs="Times New Roman"/>
+          <w:sz w:val="24"/>
+          <w:szCs w:val="24"/>
+        </w:rPr>
+        <w:t xml:space="preserve"> </w:t>
+      </w:r>
+      <w:proofErr w:type="spellStart"/>
+      <w:r>
+        <w:rPr>
+          <w:rFonts w:ascii="Times New Roman" w:hAnsi="Times New Roman" w:cs="Times New Roman"/>
+          <w:sz w:val="24"/>
+          <w:szCs w:val="24"/>
+        </w:rPr>
+        <w:t>dan</w:t>
+      </w:r>
+      <w:proofErr w:type="spellEnd"/>
+      <w:r>
+        <w:rPr>
+          <w:rFonts w:ascii="Times New Roman" w:hAnsi="Times New Roman" w:cs="Times New Roman"/>
+          <w:sz w:val="24"/>
+          <w:szCs w:val="24"/>
+        </w:rPr>
+        <w:t xml:space="preserve"> </w:t>
+      </w:r>
+      <w:proofErr w:type="spellStart"/>
+      <w:r>
+        <w:rPr>
+          <w:rFonts w:ascii="Times New Roman" w:hAnsi="Times New Roman" w:cs="Times New Roman"/>
+          <w:sz w:val="24"/>
+          <w:szCs w:val="24"/>
+        </w:rPr>
+        <w:t>hanya</w:t>
+      </w:r>
+      <w:proofErr w:type="spellEnd"/>
+      <w:r>
+        <w:rPr>
+          <w:rFonts w:ascii="Times New Roman" w:hAnsi="Times New Roman" w:cs="Times New Roman"/>
+          <w:sz w:val="24"/>
+          <w:szCs w:val="24"/>
+        </w:rPr>
+        <w:t xml:space="preserve"> </w:t>
+      </w:r>
+      <w:proofErr w:type="spellStart"/>
+      <w:r>
+        <w:rPr>
+          <w:rFonts w:ascii="Times New Roman" w:hAnsi="Times New Roman" w:cs="Times New Roman"/>
+          <w:sz w:val="24"/>
+          <w:szCs w:val="24"/>
+        </w:rPr>
+        <w:t>jika</w:t>
+      </w:r>
+      <w:proofErr w:type="spellEnd"/>
+      <w:r>
+        <w:rPr>
+          <w:rFonts w:ascii="Times New Roman" w:hAnsi="Times New Roman" w:cs="Times New Roman"/>
+          <w:sz w:val="24"/>
+          <w:szCs w:val="24"/>
+        </w:rPr>
+        <w:t xml:space="preserve"> data yang </w:t>
+      </w:r>
+      <w:proofErr w:type="spellStart"/>
+      <w:r>
+        <w:rPr>
+          <w:rFonts w:ascii="Times New Roman" w:hAnsi="Times New Roman" w:cs="Times New Roman"/>
+          <w:sz w:val="24"/>
+          <w:szCs w:val="24"/>
+        </w:rPr>
+        <w:t>dicari</w:t>
+      </w:r>
+      <w:proofErr w:type="spellEnd"/>
+      <w:r>
+        <w:rPr>
+          <w:rFonts w:ascii="Times New Roman" w:hAnsi="Times New Roman" w:cs="Times New Roman"/>
+          <w:sz w:val="24"/>
+          <w:szCs w:val="24"/>
+        </w:rPr>
+        <w:t xml:space="preserve"> </w:t>
+      </w:r>
+      <w:proofErr w:type="spellStart"/>
+      <w:r>
+        <w:rPr>
+          <w:rFonts w:ascii="Times New Roman" w:hAnsi="Times New Roman" w:cs="Times New Roman"/>
+          <w:sz w:val="24"/>
+          <w:szCs w:val="24"/>
+        </w:rPr>
+        <w:t>berada</w:t>
+      </w:r>
+      <w:proofErr w:type="spellEnd"/>
+      <w:r>
+        <w:rPr>
+          <w:rFonts w:ascii="Times New Roman" w:hAnsi="Times New Roman" w:cs="Times New Roman"/>
+          <w:sz w:val="24"/>
+          <w:szCs w:val="24"/>
+        </w:rPr>
+        <w:t xml:space="preserve"> di </w:t>
+      </w:r>
+      <w:proofErr w:type="spellStart"/>
+      <w:r>
+        <w:rPr>
+          <w:rFonts w:ascii="Times New Roman" w:hAnsi="Times New Roman" w:cs="Times New Roman"/>
+          <w:sz w:val="24"/>
+          <w:szCs w:val="24"/>
+        </w:rPr>
+        <w:t>awal</w:t>
+      </w:r>
+      <w:proofErr w:type="spellEnd"/>
+      <w:r>
+        <w:rPr>
+          <w:rFonts w:ascii="Times New Roman" w:hAnsi="Times New Roman" w:cs="Times New Roman"/>
+          <w:sz w:val="24"/>
+          <w:szCs w:val="24"/>
+        </w:rPr>
+        <w:t xml:space="preserve"> </w:t>
+      </w:r>
       <w:r>
         <w:rPr>
           <w:rFonts w:ascii="Times New Roman" w:hAnsi="Times New Roman" w:cs="Times New Roman"/>
@@ -11599,8 +11945,108 @@
           <w:sz w:val="24"/>
           <w:szCs w:val="24"/>
         </w:rPr>
-        <w:t>binary search</w:t>
-      </w:r>
+        <w:t>list</w:t>
+      </w:r>
+      <w:r>
+        <w:rPr>
+          <w:rFonts w:ascii="Times New Roman" w:hAnsi="Times New Roman" w:cs="Times New Roman"/>
+          <w:i/>
+          <w:sz w:val="24"/>
+          <w:szCs w:val="24"/>
+        </w:rPr>
+        <w:t xml:space="preserve"> </w:t>
+      </w:r>
+      <w:r>
+        <w:rPr>
+          <w:rFonts w:ascii="Times New Roman" w:hAnsi="Times New Roman" w:cs="Times New Roman"/>
+          <w:sz w:val="24"/>
+          <w:szCs w:val="24"/>
+        </w:rPr>
+        <w:t xml:space="preserve">(di </w:t>
+      </w:r>
+      <w:proofErr w:type="spellStart"/>
+      <w:r>
+        <w:rPr>
+          <w:rFonts w:ascii="Times New Roman" w:hAnsi="Times New Roman" w:cs="Times New Roman"/>
+          <w:sz w:val="24"/>
+          <w:szCs w:val="24"/>
+        </w:rPr>
+        <w:t>gambar</w:t>
+      </w:r>
+      <w:proofErr w:type="spellEnd"/>
+      <w:r>
+        <w:rPr>
+          <w:rFonts w:ascii="Times New Roman" w:hAnsi="Times New Roman" w:cs="Times New Roman"/>
+          <w:sz w:val="24"/>
+          <w:szCs w:val="24"/>
+        </w:rPr>
+        <w:t xml:space="preserve"> </w:t>
+      </w:r>
+      <w:proofErr w:type="spellStart"/>
+      <w:r>
+        <w:rPr>
+          <w:rFonts w:ascii="Times New Roman" w:hAnsi="Times New Roman" w:cs="Times New Roman"/>
+          <w:sz w:val="24"/>
+          <w:szCs w:val="24"/>
+        </w:rPr>
+        <w:t>diwakilkan</w:t>
+      </w:r>
+      <w:proofErr w:type="spellEnd"/>
+      <w:r>
+        <w:rPr>
+          <w:rFonts w:ascii="Times New Roman" w:hAnsi="Times New Roman" w:cs="Times New Roman"/>
+          <w:sz w:val="24"/>
+          <w:szCs w:val="24"/>
+        </w:rPr>
+        <w:t xml:space="preserve"> </w:t>
+      </w:r>
+      <w:proofErr w:type="spellStart"/>
+      <w:r>
+        <w:rPr>
+          <w:rFonts w:ascii="Times New Roman" w:hAnsi="Times New Roman" w:cs="Times New Roman"/>
+          <w:sz w:val="24"/>
+          <w:szCs w:val="24"/>
+        </w:rPr>
+        <w:t>dengan</w:t>
+      </w:r>
+      <w:proofErr w:type="spellEnd"/>
+      <w:r>
+        <w:rPr>
+          <w:rFonts w:ascii="Times New Roman" w:hAnsi="Times New Roman" w:cs="Times New Roman"/>
+          <w:sz w:val="24"/>
+          <w:szCs w:val="24"/>
+        </w:rPr>
+        <w:t xml:space="preserve"> data 1). </w:t>
+      </w:r>
+      <w:proofErr w:type="spellStart"/>
+      <w:proofErr w:type="gramStart"/>
+      <w:r>
+        <w:rPr>
+          <w:rFonts w:ascii="Times New Roman" w:hAnsi="Times New Roman" w:cs="Times New Roman"/>
+          <w:sz w:val="24"/>
+          <w:szCs w:val="24"/>
+        </w:rPr>
+        <w:t>Selain</w:t>
+      </w:r>
+      <w:proofErr w:type="spellEnd"/>
+      <w:r>
+        <w:rPr>
+          <w:rFonts w:ascii="Times New Roman" w:hAnsi="Times New Roman" w:cs="Times New Roman"/>
+          <w:sz w:val="24"/>
+          <w:szCs w:val="24"/>
+        </w:rPr>
+        <w:t xml:space="preserve"> </w:t>
+      </w:r>
+      <w:proofErr w:type="spellStart"/>
+      <w:r>
+        <w:rPr>
+          <w:rFonts w:ascii="Times New Roman" w:hAnsi="Times New Roman" w:cs="Times New Roman"/>
+          <w:sz w:val="24"/>
+          <w:szCs w:val="24"/>
+        </w:rPr>
+        <w:t>itu</w:t>
+      </w:r>
+      <w:proofErr w:type="spellEnd"/>
       <w:r>
         <w:rPr>
           <w:rFonts w:ascii="Times New Roman" w:hAnsi="Times New Roman" w:cs="Times New Roman"/>
@@ -11616,7 +12062,7 @@
           <w:sz w:val="24"/>
           <w:szCs w:val="24"/>
         </w:rPr>
-        <w:t>terlihat</w:t>
+        <w:t>pencarian</w:t>
       </w:r>
       <w:proofErr w:type="spellEnd"/>
       <w:r>
@@ -11634,7 +12080,7 @@
           <w:sz w:val="24"/>
           <w:szCs w:val="24"/>
         </w:rPr>
-        <w:t>bahwa</w:t>
+        <w:t>biner</w:t>
       </w:r>
       <w:proofErr w:type="spellEnd"/>
       <w:r>
@@ -11652,7 +12098,7 @@
           <w:sz w:val="24"/>
           <w:szCs w:val="24"/>
         </w:rPr>
-        <w:t>algoritma</w:t>
+        <w:t>memiliki</w:t>
       </w:r>
       <w:proofErr w:type="spellEnd"/>
       <w:r>
@@ -11670,8 +12116,26 @@
           <w:sz w:val="24"/>
           <w:szCs w:val="24"/>
         </w:rPr>
-        <w:t>linear search</w:t>
-      </w:r>
+        <w:t>running time</w:t>
+      </w:r>
+      <w:r>
+        <w:rPr>
+          <w:rFonts w:ascii="Times New Roman" w:hAnsi="Times New Roman" w:cs="Times New Roman"/>
+          <w:sz w:val="24"/>
+          <w:szCs w:val="24"/>
+        </w:rPr>
+        <w:t xml:space="preserve"> yang </w:t>
+      </w:r>
+      <w:proofErr w:type="spellStart"/>
+      <w:r>
+        <w:rPr>
+          <w:rFonts w:ascii="Times New Roman" w:hAnsi="Times New Roman" w:cs="Times New Roman"/>
+          <w:sz w:val="24"/>
+          <w:szCs w:val="24"/>
+        </w:rPr>
+        <w:t>lebih</w:t>
+      </w:r>
+      <w:proofErr w:type="spellEnd"/>
       <w:r>
         <w:rPr>
           <w:rFonts w:ascii="Times New Roman" w:hAnsi="Times New Roman" w:cs="Times New Roman"/>
@@ -11681,79 +12145,6 @@
         <w:t xml:space="preserve"> </w:t>
       </w:r>
       <w:proofErr w:type="spellStart"/>
-      <w:proofErr w:type="gramStart"/>
-      <w:r>
-        <w:rPr>
-          <w:rFonts w:ascii="Times New Roman" w:hAnsi="Times New Roman" w:cs="Times New Roman"/>
-          <w:sz w:val="24"/>
-          <w:szCs w:val="24"/>
-        </w:rPr>
-        <w:t>akan</w:t>
-      </w:r>
-      <w:proofErr w:type="spellEnd"/>
-      <w:proofErr w:type="gramEnd"/>
-      <w:r>
-        <w:rPr>
-          <w:rFonts w:ascii="Times New Roman" w:hAnsi="Times New Roman" w:cs="Times New Roman"/>
-          <w:sz w:val="24"/>
-          <w:szCs w:val="24"/>
-        </w:rPr>
-        <w:t xml:space="preserve"> </w:t>
-      </w:r>
-      <w:proofErr w:type="spellStart"/>
-      <w:r>
-        <w:rPr>
-          <w:rFonts w:ascii="Times New Roman" w:hAnsi="Times New Roman" w:cs="Times New Roman"/>
-          <w:sz w:val="24"/>
-          <w:szCs w:val="24"/>
-        </w:rPr>
-        <w:t>memiliki</w:t>
-      </w:r>
-      <w:proofErr w:type="spellEnd"/>
-      <w:r>
-        <w:rPr>
-          <w:rFonts w:ascii="Times New Roman" w:hAnsi="Times New Roman" w:cs="Times New Roman"/>
-          <w:sz w:val="24"/>
-          <w:szCs w:val="24"/>
-        </w:rPr>
-        <w:t xml:space="preserve"> </w:t>
-      </w:r>
-      <w:r>
-        <w:rPr>
-          <w:rFonts w:ascii="Times New Roman" w:hAnsi="Times New Roman" w:cs="Times New Roman"/>
-          <w:i/>
-          <w:sz w:val="24"/>
-          <w:szCs w:val="24"/>
-        </w:rPr>
-        <w:t>running time</w:t>
-      </w:r>
-      <w:r>
-        <w:rPr>
-          <w:rFonts w:ascii="Times New Roman" w:hAnsi="Times New Roman" w:cs="Times New Roman"/>
-          <w:sz w:val="24"/>
-          <w:szCs w:val="24"/>
-        </w:rPr>
-        <w:t xml:space="preserve"> yang </w:t>
-      </w:r>
-      <w:proofErr w:type="spellStart"/>
-      <w:r>
-        <w:rPr>
-          <w:rFonts w:ascii="Times New Roman" w:hAnsi="Times New Roman" w:cs="Times New Roman"/>
-          <w:sz w:val="24"/>
-          <w:szCs w:val="24"/>
-        </w:rPr>
-        <w:t>lebih</w:t>
-      </w:r>
-      <w:proofErr w:type="spellEnd"/>
-      <w:r>
-        <w:rPr>
-          <w:rFonts w:ascii="Times New Roman" w:hAnsi="Times New Roman" w:cs="Times New Roman"/>
-          <w:sz w:val="24"/>
-          <w:szCs w:val="24"/>
-        </w:rPr>
-        <w:t xml:space="preserve"> </w:t>
-      </w:r>
-      <w:proofErr w:type="spellStart"/>
       <w:r>
         <w:rPr>
           <w:rFonts w:ascii="Times New Roman" w:hAnsi="Times New Roman" w:cs="Times New Roman"/>
@@ -11769,420 +12160,26 @@
           <w:sz w:val="24"/>
           <w:szCs w:val="24"/>
         </w:rPr>
-        <w:t xml:space="preserve"> </w:t>
-      </w:r>
-      <w:proofErr w:type="spellStart"/>
-      <w:r>
-        <w:rPr>
-          <w:rFonts w:ascii="Times New Roman" w:hAnsi="Times New Roman" w:cs="Times New Roman"/>
-          <w:sz w:val="24"/>
-          <w:szCs w:val="24"/>
-        </w:rPr>
-        <w:t>dibanding</w:t>
-      </w:r>
-      <w:proofErr w:type="spellEnd"/>
-      <w:r>
-        <w:rPr>
-          <w:rFonts w:ascii="Times New Roman" w:hAnsi="Times New Roman" w:cs="Times New Roman"/>
-          <w:sz w:val="24"/>
-          <w:szCs w:val="24"/>
-        </w:rPr>
-        <w:t xml:space="preserve"> </w:t>
-      </w:r>
-      <w:proofErr w:type="spellStart"/>
-      <w:r>
-        <w:rPr>
-          <w:rFonts w:ascii="Times New Roman" w:hAnsi="Times New Roman" w:cs="Times New Roman"/>
-          <w:sz w:val="24"/>
-          <w:szCs w:val="24"/>
-        </w:rPr>
-        <w:t>dengan</w:t>
-      </w:r>
-      <w:proofErr w:type="spellEnd"/>
-      <w:r>
-        <w:rPr>
-          <w:rFonts w:ascii="Times New Roman" w:hAnsi="Times New Roman" w:cs="Times New Roman"/>
-          <w:sz w:val="24"/>
-          <w:szCs w:val="24"/>
-        </w:rPr>
-        <w:t xml:space="preserve"> </w:t>
-      </w:r>
-      <w:r>
-        <w:rPr>
-          <w:rFonts w:ascii="Times New Roman" w:hAnsi="Times New Roman" w:cs="Times New Roman"/>
-          <w:i/>
-          <w:sz w:val="24"/>
-          <w:szCs w:val="24"/>
-        </w:rPr>
-        <w:t>binary search</w:t>
-      </w:r>
-      <w:r>
-        <w:rPr>
-          <w:rFonts w:ascii="Times New Roman" w:hAnsi="Times New Roman" w:cs="Times New Roman"/>
-          <w:sz w:val="24"/>
-          <w:szCs w:val="24"/>
-        </w:rPr>
-        <w:t xml:space="preserve"> </w:t>
-      </w:r>
-      <w:proofErr w:type="spellStart"/>
-      <w:r>
-        <w:rPr>
-          <w:rFonts w:ascii="Times New Roman" w:hAnsi="Times New Roman" w:cs="Times New Roman"/>
-          <w:sz w:val="24"/>
-          <w:szCs w:val="24"/>
-        </w:rPr>
-        <w:t>jika</w:t>
-      </w:r>
-      <w:proofErr w:type="spellEnd"/>
-      <w:r>
-        <w:rPr>
-          <w:rFonts w:ascii="Times New Roman" w:hAnsi="Times New Roman" w:cs="Times New Roman"/>
-          <w:sz w:val="24"/>
-          <w:szCs w:val="24"/>
-        </w:rPr>
-        <w:t xml:space="preserve"> </w:t>
-      </w:r>
-      <w:proofErr w:type="spellStart"/>
-      <w:r>
-        <w:rPr>
-          <w:rFonts w:ascii="Times New Roman" w:hAnsi="Times New Roman" w:cs="Times New Roman"/>
-          <w:sz w:val="24"/>
-          <w:szCs w:val="24"/>
-        </w:rPr>
-        <w:t>dan</w:t>
-      </w:r>
-      <w:proofErr w:type="spellEnd"/>
-      <w:r>
-        <w:rPr>
-          <w:rFonts w:ascii="Times New Roman" w:hAnsi="Times New Roman" w:cs="Times New Roman"/>
-          <w:sz w:val="24"/>
-          <w:szCs w:val="24"/>
-        </w:rPr>
-        <w:t xml:space="preserve"> </w:t>
-      </w:r>
-      <w:proofErr w:type="spellStart"/>
-      <w:r>
-        <w:rPr>
-          <w:rFonts w:ascii="Times New Roman" w:hAnsi="Times New Roman" w:cs="Times New Roman"/>
-          <w:sz w:val="24"/>
-          <w:szCs w:val="24"/>
-        </w:rPr>
-        <w:t>hanya</w:t>
-      </w:r>
-      <w:proofErr w:type="spellEnd"/>
-      <w:r>
-        <w:rPr>
-          <w:rFonts w:ascii="Times New Roman" w:hAnsi="Times New Roman" w:cs="Times New Roman"/>
-          <w:sz w:val="24"/>
-          <w:szCs w:val="24"/>
-        </w:rPr>
-        <w:t xml:space="preserve"> </w:t>
-      </w:r>
-      <w:proofErr w:type="spellStart"/>
-      <w:r>
-        <w:rPr>
-          <w:rFonts w:ascii="Times New Roman" w:hAnsi="Times New Roman" w:cs="Times New Roman"/>
-          <w:sz w:val="24"/>
-          <w:szCs w:val="24"/>
-        </w:rPr>
-        <w:t>jika</w:t>
-      </w:r>
-      <w:proofErr w:type="spellEnd"/>
-      <w:r>
-        <w:rPr>
-          <w:rFonts w:ascii="Times New Roman" w:hAnsi="Times New Roman" w:cs="Times New Roman"/>
-          <w:sz w:val="24"/>
-          <w:szCs w:val="24"/>
-        </w:rPr>
-        <w:t xml:space="preserve"> data yang </w:t>
-      </w:r>
-      <w:proofErr w:type="spellStart"/>
-      <w:r>
-        <w:rPr>
-          <w:rFonts w:ascii="Times New Roman" w:hAnsi="Times New Roman" w:cs="Times New Roman"/>
-          <w:sz w:val="24"/>
-          <w:szCs w:val="24"/>
-        </w:rPr>
-        <w:t>dicari</w:t>
-      </w:r>
-      <w:proofErr w:type="spellEnd"/>
-      <w:r>
-        <w:rPr>
-          <w:rFonts w:ascii="Times New Roman" w:hAnsi="Times New Roman" w:cs="Times New Roman"/>
-          <w:sz w:val="24"/>
-          <w:szCs w:val="24"/>
-        </w:rPr>
-        <w:t xml:space="preserve"> </w:t>
-      </w:r>
-      <w:proofErr w:type="spellStart"/>
-      <w:r>
-        <w:rPr>
-          <w:rFonts w:ascii="Times New Roman" w:hAnsi="Times New Roman" w:cs="Times New Roman"/>
-          <w:sz w:val="24"/>
-          <w:szCs w:val="24"/>
-        </w:rPr>
-        <w:t>berada</w:t>
-      </w:r>
-      <w:proofErr w:type="spellEnd"/>
-      <w:r>
-        <w:rPr>
-          <w:rFonts w:ascii="Times New Roman" w:hAnsi="Times New Roman" w:cs="Times New Roman"/>
-          <w:sz w:val="24"/>
-          <w:szCs w:val="24"/>
-        </w:rPr>
-        <w:t xml:space="preserve"> </w:t>
-      </w:r>
-      <w:proofErr w:type="spellStart"/>
-      <w:r>
-        <w:rPr>
-          <w:rFonts w:ascii="Times New Roman" w:hAnsi="Times New Roman" w:cs="Times New Roman"/>
-          <w:sz w:val="24"/>
-          <w:szCs w:val="24"/>
-        </w:rPr>
-        <w:t>di</w:t>
-      </w:r>
-      <w:proofErr w:type="spellEnd"/>
-      <w:r>
-        <w:rPr>
-          <w:rFonts w:ascii="Times New Roman" w:hAnsi="Times New Roman" w:cs="Times New Roman"/>
-          <w:sz w:val="24"/>
-          <w:szCs w:val="24"/>
-        </w:rPr>
-        <w:t xml:space="preserve"> </w:t>
-      </w:r>
-      <w:proofErr w:type="spellStart"/>
-      <w:r>
-        <w:rPr>
-          <w:rFonts w:ascii="Times New Roman" w:hAnsi="Times New Roman" w:cs="Times New Roman"/>
-          <w:sz w:val="24"/>
-          <w:szCs w:val="24"/>
-        </w:rPr>
-        <w:t>awal</w:t>
-      </w:r>
-      <w:proofErr w:type="spellEnd"/>
-      <w:r>
-        <w:rPr>
-          <w:rFonts w:ascii="Times New Roman" w:hAnsi="Times New Roman" w:cs="Times New Roman"/>
-          <w:sz w:val="24"/>
-          <w:szCs w:val="24"/>
-        </w:rPr>
-        <w:t xml:space="preserve"> </w:t>
-      </w:r>
-      <w:r>
-        <w:rPr>
-          <w:rFonts w:ascii="Times New Roman" w:hAnsi="Times New Roman" w:cs="Times New Roman"/>
-          <w:i/>
-          <w:sz w:val="24"/>
-          <w:szCs w:val="24"/>
-        </w:rPr>
-        <w:t>list</w:t>
-      </w:r>
-      <w:r>
-        <w:rPr>
-          <w:rFonts w:ascii="Times New Roman" w:hAnsi="Times New Roman" w:cs="Times New Roman"/>
-          <w:i/>
-          <w:sz w:val="24"/>
-          <w:szCs w:val="24"/>
-        </w:rPr>
-        <w:t xml:space="preserve"> </w:t>
-      </w:r>
-      <w:r>
-        <w:rPr>
-          <w:rFonts w:ascii="Times New Roman" w:hAnsi="Times New Roman" w:cs="Times New Roman"/>
-          <w:sz w:val="24"/>
-          <w:szCs w:val="24"/>
-        </w:rPr>
-        <w:t>(</w:t>
-      </w:r>
-      <w:proofErr w:type="spellStart"/>
-      <w:r>
-        <w:rPr>
-          <w:rFonts w:ascii="Times New Roman" w:hAnsi="Times New Roman" w:cs="Times New Roman"/>
-          <w:sz w:val="24"/>
-          <w:szCs w:val="24"/>
-        </w:rPr>
-        <w:t>di</w:t>
-      </w:r>
-      <w:proofErr w:type="spellEnd"/>
-      <w:r>
-        <w:rPr>
-          <w:rFonts w:ascii="Times New Roman" w:hAnsi="Times New Roman" w:cs="Times New Roman"/>
-          <w:sz w:val="24"/>
-          <w:szCs w:val="24"/>
-        </w:rPr>
-        <w:t xml:space="preserve"> </w:t>
-      </w:r>
-      <w:proofErr w:type="spellStart"/>
-      <w:r>
-        <w:rPr>
-          <w:rFonts w:ascii="Times New Roman" w:hAnsi="Times New Roman" w:cs="Times New Roman"/>
-          <w:sz w:val="24"/>
-          <w:szCs w:val="24"/>
-        </w:rPr>
-        <w:t>gambar</w:t>
-      </w:r>
-      <w:proofErr w:type="spellEnd"/>
-      <w:r>
-        <w:rPr>
-          <w:rFonts w:ascii="Times New Roman" w:hAnsi="Times New Roman" w:cs="Times New Roman"/>
-          <w:sz w:val="24"/>
-          <w:szCs w:val="24"/>
-        </w:rPr>
-        <w:t xml:space="preserve"> </w:t>
-      </w:r>
-      <w:proofErr w:type="spellStart"/>
-      <w:r>
-        <w:rPr>
-          <w:rFonts w:ascii="Times New Roman" w:hAnsi="Times New Roman" w:cs="Times New Roman"/>
-          <w:sz w:val="24"/>
-          <w:szCs w:val="24"/>
-        </w:rPr>
-        <w:t>diwakilkan</w:t>
-      </w:r>
-      <w:proofErr w:type="spellEnd"/>
-      <w:r>
-        <w:rPr>
-          <w:rFonts w:ascii="Times New Roman" w:hAnsi="Times New Roman" w:cs="Times New Roman"/>
-          <w:sz w:val="24"/>
-          <w:szCs w:val="24"/>
-        </w:rPr>
-        <w:t xml:space="preserve"> </w:t>
-      </w:r>
-      <w:proofErr w:type="spellStart"/>
-      <w:r>
-        <w:rPr>
-          <w:rFonts w:ascii="Times New Roman" w:hAnsi="Times New Roman" w:cs="Times New Roman"/>
-          <w:sz w:val="24"/>
-          <w:szCs w:val="24"/>
-        </w:rPr>
-        <w:t>dengan</w:t>
-      </w:r>
-      <w:proofErr w:type="spellEnd"/>
-      <w:r>
-        <w:rPr>
-          <w:rFonts w:ascii="Times New Roman" w:hAnsi="Times New Roman" w:cs="Times New Roman"/>
-          <w:sz w:val="24"/>
-          <w:szCs w:val="24"/>
-        </w:rPr>
-        <w:t xml:space="preserve"> data 1). </w:t>
-      </w:r>
-      <w:proofErr w:type="spellStart"/>
-      <w:proofErr w:type="gramStart"/>
-      <w:r>
-        <w:rPr>
-          <w:rFonts w:ascii="Times New Roman" w:hAnsi="Times New Roman" w:cs="Times New Roman"/>
-          <w:sz w:val="24"/>
-          <w:szCs w:val="24"/>
-        </w:rPr>
-        <w:t>Selain</w:t>
-      </w:r>
-      <w:proofErr w:type="spellEnd"/>
-      <w:r>
-        <w:rPr>
-          <w:rFonts w:ascii="Times New Roman" w:hAnsi="Times New Roman" w:cs="Times New Roman"/>
-          <w:sz w:val="24"/>
-          <w:szCs w:val="24"/>
-        </w:rPr>
-        <w:t xml:space="preserve"> </w:t>
-      </w:r>
-      <w:proofErr w:type="spellStart"/>
-      <w:r>
-        <w:rPr>
-          <w:rFonts w:ascii="Times New Roman" w:hAnsi="Times New Roman" w:cs="Times New Roman"/>
-          <w:sz w:val="24"/>
-          <w:szCs w:val="24"/>
-        </w:rPr>
-        <w:t>itu</w:t>
-      </w:r>
-      <w:proofErr w:type="spellEnd"/>
-      <w:r>
-        <w:rPr>
-          <w:rFonts w:ascii="Times New Roman" w:hAnsi="Times New Roman" w:cs="Times New Roman"/>
-          <w:sz w:val="24"/>
-          <w:szCs w:val="24"/>
-        </w:rPr>
-        <w:t xml:space="preserve">, </w:t>
-      </w:r>
-      <w:r>
-        <w:rPr>
-          <w:rFonts w:ascii="Times New Roman" w:hAnsi="Times New Roman" w:cs="Times New Roman"/>
-          <w:i/>
-          <w:sz w:val="24"/>
-          <w:szCs w:val="24"/>
-        </w:rPr>
-        <w:t>binary search</w:t>
-      </w:r>
-      <w:r>
-        <w:rPr>
-          <w:rFonts w:ascii="Times New Roman" w:hAnsi="Times New Roman" w:cs="Times New Roman"/>
-          <w:sz w:val="24"/>
-          <w:szCs w:val="24"/>
-        </w:rPr>
-        <w:t xml:space="preserve"> </w:t>
-      </w:r>
-      <w:proofErr w:type="spellStart"/>
-      <w:r>
-        <w:rPr>
-          <w:rFonts w:ascii="Times New Roman" w:hAnsi="Times New Roman" w:cs="Times New Roman"/>
-          <w:sz w:val="24"/>
-          <w:szCs w:val="24"/>
-        </w:rPr>
-        <w:t>memiliki</w:t>
-      </w:r>
-      <w:proofErr w:type="spellEnd"/>
-      <w:r>
-        <w:rPr>
-          <w:rFonts w:ascii="Times New Roman" w:hAnsi="Times New Roman" w:cs="Times New Roman"/>
-          <w:sz w:val="24"/>
-          <w:szCs w:val="24"/>
-        </w:rPr>
-        <w:t xml:space="preserve"> </w:t>
-      </w:r>
-      <w:r>
-        <w:rPr>
-          <w:rFonts w:ascii="Times New Roman" w:hAnsi="Times New Roman" w:cs="Times New Roman"/>
-          <w:i/>
-          <w:sz w:val="24"/>
-          <w:szCs w:val="24"/>
-        </w:rPr>
-        <w:t>running time</w:t>
-      </w:r>
-      <w:r>
-        <w:rPr>
-          <w:rFonts w:ascii="Times New Roman" w:hAnsi="Times New Roman" w:cs="Times New Roman"/>
-          <w:sz w:val="24"/>
-          <w:szCs w:val="24"/>
-        </w:rPr>
-        <w:t xml:space="preserve"> yang </w:t>
-      </w:r>
-      <w:proofErr w:type="spellStart"/>
-      <w:r>
-        <w:rPr>
-          <w:rFonts w:ascii="Times New Roman" w:hAnsi="Times New Roman" w:cs="Times New Roman"/>
-          <w:sz w:val="24"/>
-          <w:szCs w:val="24"/>
-        </w:rPr>
-        <w:t>lebih</w:t>
-      </w:r>
-      <w:proofErr w:type="spellEnd"/>
-      <w:r>
-        <w:rPr>
-          <w:rFonts w:ascii="Times New Roman" w:hAnsi="Times New Roman" w:cs="Times New Roman"/>
-          <w:sz w:val="24"/>
-          <w:szCs w:val="24"/>
-        </w:rPr>
-        <w:t xml:space="preserve"> </w:t>
-      </w:r>
-      <w:proofErr w:type="spellStart"/>
-      <w:r>
-        <w:rPr>
-          <w:rFonts w:ascii="Times New Roman" w:hAnsi="Times New Roman" w:cs="Times New Roman"/>
-          <w:sz w:val="24"/>
-          <w:szCs w:val="24"/>
-        </w:rPr>
-        <w:t>cepat</w:t>
-      </w:r>
-      <w:proofErr w:type="spellEnd"/>
+        <w:t xml:space="preserve"> disbanding </w:t>
+      </w:r>
+      <w:proofErr w:type="spellStart"/>
+      <w:r>
+        <w:rPr>
+          <w:rFonts w:ascii="Times New Roman" w:hAnsi="Times New Roman" w:cs="Times New Roman"/>
+          <w:sz w:val="24"/>
+          <w:szCs w:val="24"/>
+        </w:rPr>
+        <w:t>pencarian</w:t>
+      </w:r>
+      <w:proofErr w:type="spellEnd"/>
+      <w:r>
+        <w:rPr>
+          <w:rFonts w:ascii="Times New Roman" w:hAnsi="Times New Roman" w:cs="Times New Roman"/>
+          <w:sz w:val="24"/>
+          <w:szCs w:val="24"/>
+        </w:rPr>
+        <w:t xml:space="preserve"> linear</w:t>
+      </w:r>
       <w:r>
         <w:rPr>
           <w:rFonts w:ascii="Times New Roman" w:hAnsi="Times New Roman" w:cs="Times New Roman"/>
@@ -12215,7 +12212,7 @@
 </file>
 
 <file path=word/styles.xml><?xml version="1.0" encoding="utf-8"?>
-<w:styles xmlns:r="http://schemas.openxmlformats.org/officeDocument/2006/relationships" xmlns:w="http://schemas.openxmlformats.org/wordprocessingml/2006/main">
+<w:styles xmlns:mc="http://schemas.openxmlformats.org/markup-compatibility/2006" xmlns:r="http://schemas.openxmlformats.org/officeDocument/2006/relationships" xmlns:w="http://schemas.openxmlformats.org/wordprocessingml/2006/main" xmlns:w14="http://schemas.microsoft.com/office/word/2010/wordml" mc:Ignorable="w14">
   <w:docDefaults>
     <w:rPrDefault>
       <w:rPr>
@@ -12386,7 +12383,6 @@
     <w:uiPriority w:val="99"/>
     <w:semiHidden/>
     <w:unhideWhenUsed/>
-    <w:qFormat/>
     <w:tblPr>
       <w:tblInd w:w="0" w:type="dxa"/>
       <w:tblCellMar>
@@ -12464,6 +12460,196 @@
     <w:name w:val="apple-tab-span"/>
     <w:basedOn w:val="DefaultParagraphFont"/>
     <w:rsid w:val="008C36ED"/>
+  </w:style>
+</w:styles>
+</file>
+
+<file path=word/stylesWithEffects.xml><?xml version="1.0" encoding="utf-8"?>
+<w:styles xmlns:wpc="http://schemas.microsoft.com/office/word/2010/wordprocessingCanvas" xmlns:mc="http://schemas.openxmlformats.org/markup-compatibility/2006" xmlns:o="urn:schemas-microsoft-com:office:office" xmlns:r="http://schemas.openxmlformats.org/officeDocument/2006/relationships" xmlns:m="http://schemas.openxmlformats.org/officeDocument/2006/math" xmlns:v="urn:schemas-microsoft-com:vml" xmlns:wp14="http://schemas.microsoft.com/office/word/2010/wordprocessingDrawing" xmlns:wp="http://schemas.openxmlformats.org/drawingml/2006/wordprocessingDrawing" xmlns:w10="urn:schemas-microsoft-com:office:word" xmlns:w="http://schemas.openxmlformats.org/wordprocessingml/2006/main" xmlns:w14="http://schemas.microsoft.com/office/word/2010/wordml" xmlns:wpg="http://schemas.microsoft.com/office/word/2010/wordprocessingGroup" xmlns:wpi="http://schemas.microsoft.com/office/word/2010/wordprocessingInk" xmlns:wne="http://schemas.microsoft.com/office/word/2006/wordml" xmlns:wps="http://schemas.microsoft.com/office/word/2010/wordprocessingShape" mc:Ignorable="w14 wp14">
+  <w:docDefaults>
+    <w:rPrDefault>
+      <w:rPr>
+        <w:rFonts w:asciiTheme="minorHAnsi" w:eastAsiaTheme="minorEastAsia" w:hAnsiTheme="minorHAnsi" w:cstheme="minorBidi"/>
+        <w:sz w:val="22"/>
+        <w:szCs w:val="22"/>
+        <w:lang w:val="en-US" w:eastAsia="en-US" w:bidi="ar-SA"/>
+      </w:rPr>
+    </w:rPrDefault>
+    <w:pPrDefault>
+      <w:pPr>
+        <w:spacing w:after="200" w:line="276" w:lineRule="auto"/>
+      </w:pPr>
+    </w:pPrDefault>
+  </w:docDefaults>
+  <w:latentStyles w:defLockedState="0" w:defUIPriority="99" w:defSemiHidden="1" w:defUnhideWhenUsed="1" w:defQFormat="0" w:count="267">
+    <w:lsdException w:name="Normal" w:semiHidden="0" w:uiPriority="0" w:unhideWhenUsed="0" w:qFormat="1"/>
+    <w:lsdException w:name="heading 1" w:semiHidden="0" w:uiPriority="9" w:unhideWhenUsed="0" w:qFormat="1"/>
+    <w:lsdException w:name="heading 2" w:uiPriority="9" w:qFormat="1"/>
+    <w:lsdException w:name="heading 3" w:uiPriority="9" w:qFormat="1"/>
+    <w:lsdException w:name="heading 4" w:uiPriority="9" w:qFormat="1"/>
+    <w:lsdException w:name="heading 5" w:uiPriority="9" w:qFormat="1"/>
+    <w:lsdException w:name="heading 6" w:uiPriority="9" w:qFormat="1"/>
+    <w:lsdException w:name="heading 7" w:uiPriority="9" w:qFormat="1"/>
+    <w:lsdException w:name="heading 8" w:uiPriority="9" w:qFormat="1"/>
+    <w:lsdException w:name="heading 9" w:uiPriority="9" w:qFormat="1"/>
+    <w:lsdException w:name="toc 1" w:uiPriority="39"/>
+    <w:lsdException w:name="toc 2" w:uiPriority="39"/>
+    <w:lsdException w:name="toc 3" w:uiPriority="39"/>
+    <w:lsdException w:name="toc 4" w:uiPriority="39"/>
+    <w:lsdException w:name="toc 5" w:uiPriority="39"/>
+    <w:lsdException w:name="toc 6" w:uiPriority="39"/>
+    <w:lsdException w:name="toc 7" w:uiPriority="39"/>
+    <w:lsdException w:name="toc 8" w:uiPriority="39"/>
+    <w:lsdException w:name="toc 9" w:uiPriority="39"/>
+    <w:lsdException w:name="caption" w:uiPriority="35" w:qFormat="1"/>
+    <w:lsdException w:name="Title" w:semiHidden="0" w:uiPriority="10" w:unhideWhenUsed="0" w:qFormat="1"/>
+    <w:lsdException w:name="Default Paragraph Font" w:uiPriority="1"/>
+    <w:lsdException w:name="Subtitle" w:semiHidden="0" w:uiPriority="11" w:unhideWhenUsed="0" w:qFormat="1"/>
+    <w:lsdException w:name="Strong" w:semiHidden="0" w:uiPriority="22" w:unhideWhenUsed="0" w:qFormat="1"/>
+    <w:lsdException w:name="Emphasis" w:semiHidden="0" w:uiPriority="20" w:unhideWhenUsed="0" w:qFormat="1"/>
+    <w:lsdException w:name="Table Grid" w:semiHidden="0" w:uiPriority="59" w:unhideWhenUsed="0"/>
+    <w:lsdException w:name="Placeholder Text" w:unhideWhenUsed="0"/>
+    <w:lsdException w:name="No Spacing" w:semiHidden="0" w:uiPriority="1" w:unhideWhenUsed="0" w:qFormat="1"/>
+    <w:lsdException w:name="Light Shading" w:semiHidden="0" w:uiPriority="60" w:unhideWhenUsed="0"/>
+    <w:lsdException w:name="Light List" w:semiHidden="0" w:uiPriority="61" w:unhideWhenUsed="0"/>
+    <w:lsdException w:name="Light Grid" w:semiHidden="0" w:uiPriority="62" w:unhideWhenUsed="0"/>
+    <w:lsdException w:name="Medium Shading 1" w:semiHidden="0" w:uiPriority="63" w:unhideWhenUsed="0"/>
+    <w:lsdException w:name="Medium Shading 2" w:semiHidden="0" w:uiPriority="64" w:unhideWhenUsed="0"/>
+    <w:lsdException w:name="Medium List 1" w:semiHidden="0" w:uiPriority="65" w:unhideWhenUsed="0"/>
+    <w:lsdException w:name="Medium List 2" w:semiHidden="0" w:uiPriority="66" w:unhideWhenUsed="0"/>
+    <w:lsdException w:name="Medium Grid 1" w:semiHidden="0" w:uiPriority="67" w:unhideWhenUsed="0"/>
+    <w:lsdException w:name="Medium Grid 2" w:semiHidden="0" w:uiPriority="68" w:unhideWhenUsed="0"/>
+    <w:lsdException w:name="Medium Grid 3" w:semiHidden="0" w:uiPriority="69" w:unhideWhenUsed="0"/>
+    <w:lsdException w:name="Dark List" w:semiHidden="0" w:uiPriority="70" w:unhideWhenUsed="0"/>
+    <w:lsdException w:name="Colorful Shading" w:semiHidden="0" w:uiPriority="71" w:unhideWhenUsed="0"/>
+    <w:lsdException w:name="Colorful List" w:semiHidden="0" w:uiPriority="72" w:unhideWhenUsed="0"/>
+    <w:lsdException w:name="Colorful Grid" w:semiHidden="0" w:uiPriority="73" w:unhideWhenUsed="0"/>
+    <w:lsdException w:name="Light Shading Accent 1" w:semiHidden="0" w:uiPriority="60" w:unhideWhenUsed="0"/>
+    <w:lsdException w:name="Light List Accent 1" w:semiHidden="0" w:uiPriority="61" w:unhideWhenUsed="0"/>
+    <w:lsdException w:name="Light Grid Accent 1" w:semiHidden="0" w:uiPriority="62" w:unhideWhenUsed="0"/>
+    <w:lsdException w:name="Medium Shading 1 Accent 1" w:semiHidden="0" w:uiPriority="63" w:unhideWhenUsed="0"/>
+    <w:lsdException w:name="Medium Shading 2 Accent 1" w:semiHidden="0" w:uiPriority="64" w:unhideWhenUsed="0"/>
+    <w:lsdException w:name="Medium List 1 Accent 1" w:semiHidden="0" w:uiPriority="65" w:unhideWhenUsed="0"/>
+    <w:lsdException w:name="Revision" w:unhideWhenUsed="0"/>
+    <w:lsdException w:name="List Paragraph" w:semiHidden="0" w:uiPriority="34" w:unhideWhenUsed="0" w:qFormat="1"/>
+    <w:lsdException w:name="Quote" w:semiHidden="0" w:uiPriority="29" w:unhideWhenUsed="0" w:qFormat="1"/>
+    <w:lsdException w:name="Intense Quote" w:semiHidden="0" w:uiPriority="30" w:unhideWhenUsed="0" w:qFormat="1"/>
+    <w:lsdException w:name="Medium List 2 Accent 1" w:semiHidden="0" w:uiPriority="66" w:unhideWhenUsed="0"/>
+    <w:lsdException w:name="Medium Grid 1 Accent 1" w:semiHidden="0" w:uiPriority="67" w:unhideWhenUsed="0"/>
+    <w:lsdException w:name="Medium Grid 2 Accent 1" w:semiHidden="0" w:uiPriority="68" w:unhideWhenUsed="0"/>
+    <w:lsdException w:name="Medium Grid 3 Accent 1" w:semiHidden="0" w:uiPriority="69" w:unhideWhenUsed="0"/>
+    <w:lsdException w:name="Dark List Accent 1" w:semiHidden="0" w:uiPriority="70" w:unhideWhenUsed="0"/>
+    <w:lsdException w:name="Colorful Shading Accent 1" w:semiHidden="0" w:uiPriority="71" w:unhideWhenUsed="0"/>
+    <w:lsdException w:name="Colorful List Accent 1" w:semiHidden="0" w:uiPriority="72" w:unhideWhenUsed="0"/>
+    <w:lsdException w:name="Colorful Grid Accent 1" w:semiHidden="0" w:uiPriority="73" w:unhideWhenUsed="0"/>
+    <w:lsdException w:name="Light Shading Accent 2" w:semiHidden="0" w:uiPriority="60" w:unhideWhenUsed="0"/>
+    <w:lsdException w:name="Light List Accent 2" w:semiHidden="0" w:uiPriority="61" w:unhideWhenUsed="0"/>
+    <w:lsdException w:name="Light Grid Accent 2" w:semiHidden="0" w:uiPriority="62" w:unhideWhenUsed="0"/>
+    <w:lsdException w:name="Medium Shading 1 Accent 2" w:semiHidden="0" w:uiPriority="63" w:unhideWhenUsed="0"/>
+    <w:lsdException w:name="Medium Shading 2 Accent 2" w:semiHidden="0" w:uiPriority="64" w:unhideWhenUsed="0"/>
+    <w:lsdException w:name="Medium List 1 Accent 2" w:semiHidden="0" w:uiPriority="65" w:unhideWhenUsed="0"/>
+    <w:lsdException w:name="Medium List 2 Accent 2" w:semiHidden="0" w:uiPriority="66" w:unhideWhenUsed="0"/>
+    <w:lsdException w:name="Medium Grid 1 Accent 2" w:semiHidden="0" w:uiPriority="67" w:unhideWhenUsed="0"/>
+    <w:lsdException w:name="Medium Grid 2 Accent 2" w:semiHidden="0" w:uiPriority="68" w:unhideWhenUsed="0"/>
+    <w:lsdException w:name="Medium Grid 3 Accent 2" w:semiHidden="0" w:uiPriority="69" w:unhideWhenUsed="0"/>
+    <w:lsdException w:name="Dark List Accent 2" w:semiHidden="0" w:uiPriority="70" w:unhideWhenUsed="0"/>
+    <w:lsdException w:name="Colorful Shading Accent 2" w:semiHidden="0" w:uiPriority="71" w:unhideWhenUsed="0"/>
+    <w:lsdException w:name="Colorful List Accent 2" w:semiHidden="0" w:uiPriority="72" w:unhideWhenUsed="0"/>
+    <w:lsdException w:name="Colorful Grid Accent 2" w:semiHidden="0" w:uiPriority="73" w:unhideWhenUsed="0"/>
+    <w:lsdException w:name="Light Shading Accent 3" w:semiHidden="0" w:uiPriority="60" w:unhideWhenUsed="0"/>
+    <w:lsdException w:name="Light List Accent 3" w:semiHidden="0" w:uiPriority="61" w:unhideWhenUsed="0"/>
+    <w:lsdException w:name="Light Grid Accent 3" w:semiHidden="0" w:uiPriority="62" w:unhideWhenUsed="0"/>
+    <w:lsdException w:name="Medium Shading 1 Accent 3" w:semiHidden="0" w:uiPriority="63" w:unhideWhenUsed="0"/>
+    <w:lsdException w:name="Medium Shading 2 Accent 3" w:semiHidden="0" w:uiPriority="64" w:unhideWhenUsed="0"/>
+    <w:lsdException w:name="Medium List 1 Accent 3" w:semiHidden="0" w:uiPriority="65" w:unhideWhenUsed="0"/>
+    <w:lsdException w:name="Medium List 2 Accent 3" w:semiHidden="0" w:uiPriority="66" w:unhideWhenUsed="0"/>
+    <w:lsdException w:name="Medium Grid 1 Accent 3" w:semiHidden="0" w:uiPriority="67" w:unhideWhenUsed="0"/>
+    <w:lsdException w:name="Medium Grid 2 Accent 3" w:semiHidden="0" w:uiPriority="68" w:unhideWhenUsed="0"/>
+    <w:lsdException w:name="Medium Grid 3 Accent 3" w:semiHidden="0" w:uiPriority="69" w:unhideWhenUsed="0"/>
+    <w:lsdException w:name="Dark List Accent 3" w:semiHidden="0" w:uiPriority="70" w:unhideWhenUsed="0"/>
+    <w:lsdException w:name="Colorful Shading Accent 3" w:semiHidden="0" w:uiPriority="71" w:unhideWhenUsed="0"/>
+    <w:lsdException w:name="Colorful List Accent 3" w:semiHidden="0" w:uiPriority="72" w:unhideWhenUsed="0"/>
+    <w:lsdException w:name="Colorful Grid Accent 3" w:semiHidden="0" w:uiPriority="73" w:unhideWhenUsed="0"/>
+    <w:lsdException w:name="Light Shading Accent 4" w:semiHidden="0" w:uiPriority="60" w:unhideWhenUsed="0"/>
+    <w:lsdException w:name="Light List Accent 4" w:semiHidden="0" w:uiPriority="61" w:unhideWhenUsed="0"/>
+    <w:lsdException w:name="Light Grid Accent 4" w:semiHidden="0" w:uiPriority="62" w:unhideWhenUsed="0"/>
+    <w:lsdException w:name="Medium Shading 1 Accent 4" w:semiHidden="0" w:uiPriority="63" w:unhideWhenUsed="0"/>
+    <w:lsdException w:name="Medium Shading 2 Accent 4" w:semiHidden="0" w:uiPriority="64" w:unhideWhenUsed="0"/>
+    <w:lsdException w:name="Medium List 1 Accent 4" w:semiHidden="0" w:uiPriority="65" w:unhideWhenUsed="0"/>
+    <w:lsdException w:name="Medium List 2 Accent 4" w:semiHidden="0" w:uiPriority="66" w:unhideWhenUsed="0"/>
+    <w:lsdException w:name="Medium Grid 1 Accent 4" w:semiHidden="0" w:uiPriority="67" w:unhideWhenUsed="0"/>
+    <w:lsdException w:name="Medium Grid 2 Accent 4" w:semiHidden="0" w:uiPriority="68" w:unhideWhenUsed="0"/>
+    <w:lsdException w:name="Medium Grid 3 Accent 4" w:semiHidden="0" w:uiPriority="69" w:unhideWhenUsed="0"/>
+    <w:lsdException w:name="Dark List Accent 4" w:semiHidden="0" w:uiPriority="70" w:unhideWhenUsed="0"/>
+    <w:lsdException w:name="Colorful Shading Accent 4" w:semiHidden="0" w:uiPriority="71" w:unhideWhenUsed="0"/>
+    <w:lsdException w:name="Colorful List Accent 4" w:semiHidden="0" w:uiPriority="72" w:unhideWhenUsed="0"/>
+    <w:lsdException w:name="Colorful Grid Accent 4" w:semiHidden="0" w:uiPriority="73" w:unhideWhenUsed="0"/>
+    <w:lsdException w:name="Light Shading Accent 5" w:semiHidden="0" w:uiPriority="60" w:unhideWhenUsed="0"/>
+    <w:lsdException w:name="Light List Accent 5" w:semiHidden="0" w:uiPriority="61" w:unhideWhenUsed="0"/>
+    <w:lsdException w:name="Light Grid Accent 5" w:semiHidden="0" w:uiPriority="62" w:unhideWhenUsed="0"/>
+    <w:lsdException w:name="Medium Shading 1 Accent 5" w:semiHidden="0" w:uiPriority="63" w:unhideWhenUsed="0"/>
+    <w:lsdException w:name="Medium Shading 2 Accent 5" w:semiHidden="0" w:uiPriority="64" w:unhideWhenUsed="0"/>
+    <w:lsdException w:name="Medium List 1 Accent 5" w:semiHidden="0" w:uiPriority="65" w:unhideWhenUsed="0"/>
+    <w:lsdException w:name="Medium List 2 Accent 5" w:semiHidden="0" w:uiPriority="66" w:unhideWhenUsed="0"/>
+    <w:lsdException w:name="Medium Grid 1 Accent 5" w:semiHidden="0" w:uiPriority="67" w:unhideWhenUsed="0"/>
+    <w:lsdException w:name="Medium Grid 2 Accent 5" w:semiHidden="0" w:uiPriority="68" w:unhideWhenUsed="0"/>
+    <w:lsdException w:name="Medium Grid 3 Accent 5" w:semiHidden="0" w:uiPriority="69" w:unhideWhenUsed="0"/>
+    <w:lsdException w:name="Dark List Accent 5" w:semiHidden="0" w:uiPriority="70" w:unhideWhenUsed="0"/>
+    <w:lsdException w:name="Colorful Shading Accent 5" w:semiHidden="0" w:uiPriority="71" w:unhideWhenUsed="0"/>
+    <w:lsdException w:name="Colorful List Accent 5" w:semiHidden="0" w:uiPriority="72" w:unhideWhenUsed="0"/>
+    <w:lsdException w:name="Colorful Grid Accent 5" w:semiHidden="0" w:uiPriority="73" w:unhideWhenUsed="0"/>
+    <w:lsdException w:name="Light Shading Accent 6" w:semiHidden="0" w:uiPriority="60" w:unhideWhenUsed="0"/>
+    <w:lsdException w:name="Light List Accent 6" w:semiHidden="0" w:uiPriority="61" w:unhideWhenUsed="0"/>
+    <w:lsdException w:name="Light Grid Accent 6" w:semiHidden="0" w:uiPriority="62" w:unhideWhenUsed="0"/>
+    <w:lsdException w:name="Medium Shading 1 Accent 6" w:semiHidden="0" w:uiPriority="63" w:unhideWhenUsed="0"/>
+    <w:lsdException w:name="Medium Shading 2 Accent 6" w:semiHidden="0" w:uiPriority="64" w:unhideWhenUsed="0"/>
+    <w:lsdException w:name="Medium List 1 Accent 6" w:semiHidden="0" w:uiPriority="65" w:unhideWhenUsed="0"/>
+    <w:lsdException w:name="Medium List 2 Accent 6" w:semiHidden="0" w:uiPriority="66" w:unhideWhenUsed="0"/>
+    <w:lsdException w:name="Medium Grid 1 Accent 6" w:semiHidden="0" w:uiPriority="67" w:unhideWhenUsed="0"/>
+    <w:lsdException w:name="Medium Grid 2 Accent 6" w:semiHidden="0" w:uiPriority="68" w:unhideWhenUsed="0"/>
+    <w:lsdException w:name="Medium Grid 3 Accent 6" w:semiHidden="0" w:uiPriority="69" w:unhideWhenUsed="0"/>
+    <w:lsdException w:name="Dark List Accent 6" w:semiHidden="0" w:uiPriority="70" w:unhideWhenUsed="0"/>
+    <w:lsdException w:name="Colorful Shading Accent 6" w:semiHidden="0" w:uiPriority="71" w:unhideWhenUsed="0"/>
+    <w:lsdException w:name="Colorful List Accent 6" w:semiHidden="0" w:uiPriority="72" w:unhideWhenUsed="0"/>
+    <w:lsdException w:name="Colorful Grid Accent 6" w:semiHidden="0" w:uiPriority="73" w:unhideWhenUsed="0"/>
+    <w:lsdException w:name="Subtle Emphasis" w:semiHidden="0" w:uiPriority="19" w:unhideWhenUsed="0" w:qFormat="1"/>
+    <w:lsdException w:name="Intense Emphasis" w:semiHidden="0" w:uiPriority="21" w:unhideWhenUsed="0" w:qFormat="1"/>
+    <w:lsdException w:name="Subtle Reference" w:semiHidden="0" w:uiPriority="31" w:unhideWhenUsed="0" w:qFormat="1"/>
+    <w:lsdException w:name="Intense Reference" w:semiHidden="0" w:uiPriority="32" w:unhideWhenUsed="0" w:qFormat="1"/>
+    <w:lsdException w:name="Book Title" w:semiHidden="0" w:uiPriority="33" w:unhideWhenUsed="0" w:qFormat="1"/>
+    <w:lsdException w:name="Bibliography" w:uiPriority="37"/>
+    <w:lsdException w:name="TOC Heading" w:uiPriority="39" w:qFormat="1"/>
+  </w:latentStyles>
+  <w:style w:type="paragraph" w:default="1" w:styleId="Normal">
+    <w:name w:val="Normal"/>
+    <w:qFormat/>
+  </w:style>
+  <w:style w:type="character" w:default="1" w:styleId="DefaultParagraphFont">
+    <w:name w:val="Default Paragraph Font"/>
+    <w:uiPriority w:val="1"/>
+    <w:semiHidden/>
+    <w:unhideWhenUsed/>
+  </w:style>
+  <w:style w:type="table" w:default="1" w:styleId="TableNormal">
+    <w:name w:val="Normal Table"/>
+    <w:uiPriority w:val="99"/>
+    <w:semiHidden/>
+    <w:unhideWhenUsed/>
+    <w:tblPr>
+      <w:tblInd w:w="0" w:type="dxa"/>
+      <w:tblCellMar>
+        <w:top w:w="0" w:type="dxa"/>
+        <w:left w:w="108" w:type="dxa"/>
+        <w:bottom w:w="0" w:type="dxa"/>
+        <w:right w:w="108" w:type="dxa"/>
+      </w:tblCellMar>
+    </w:tblPr>
+  </w:style>
+  <w:style w:type="numbering" w:default="1" w:styleId="NoList">
+    <w:name w:val="No List"/>
+    <w:uiPriority w:val="99"/>
+    <w:semiHidden/>
+    <w:unhideWhenUsed/>
   </w:style>
 </w:styles>
 </file>
